--- a/ordenanzas/1334.docx
+++ b/ordenanzas/1334.docx
@@ -1,506 +1,447 @@
 
 <file path=word/document.xml><?xml version="1.0" encoding="utf-8"?>
-<w:document xmlns:ve="http://schemas.openxmlformats.org/markup-compatibility/2006" xmlns:o="urn:schemas-microsoft-com:office:office" xmlns:r="http://schemas.openxmlformats.org/officeDocument/2006/relationships" xmlns:m="http://schemas.openxmlformats.org/officeDocument/2006/math" xmlns:v="urn:schemas-microsoft-com:vml" xmlns:wp="http://schemas.openxmlformats.org/drawingml/2006/wordprocessingDrawing" xmlns:w10="urn:schemas-microsoft-com:office:word" xmlns:w="http://schemas.openxmlformats.org/wordprocessingml/2006/main" xmlns:wne="http://schemas.microsoft.com/office/word/2006/wordml">
+<w:document xmlns:wpc="http://schemas.microsoft.com/office/word/2010/wordprocessingCanvas" xmlns:cx="http://schemas.microsoft.com/office/drawing/2014/chartex" xmlns:cx1="http://schemas.microsoft.com/office/drawing/2015/9/8/chartex" xmlns:cx2="http://schemas.microsoft.com/office/drawing/2015/10/21/chartex" xmlns:cx3="http://schemas.microsoft.com/office/drawing/2016/5/9/chartex" xmlns:cx4="http://schemas.microsoft.com/office/drawing/2016/5/10/chartex" xmlns:cx5="http://schemas.microsoft.com/office/drawing/2016/5/11/chartex" xmlns:cx6="http://schemas.microsoft.com/office/drawing/2016/5/12/chartex" xmlns:cx7="http://schemas.microsoft.com/office/drawing/2016/5/13/chartex" xmlns:cx8="http://schemas.microsoft.com/office/drawing/2016/5/14/chartex" xmlns:mc="http://schemas.openxmlformats.org/markup-compatibility/2006" xmlns:aink="http://schemas.microsoft.com/office/drawing/2016/ink" xmlns:am3d="http://schemas.microsoft.com/office/drawing/2017/model3d" xmlns:o="urn:schemas-microsoft-com:office:office" xmlns:r="http://schemas.openxmlformats.org/officeDocument/2006/relationships" xmlns:m="http://schemas.openxmlformats.org/officeDocument/2006/math" xmlns:v="urn:schemas-microsoft-com:vml" xmlns:wp14="http://schemas.microsoft.com/office/word/2010/wordprocessingDrawing" xmlns:wp="http://schemas.openxmlformats.org/drawingml/2006/wordprocessingDrawing" xmlns:w10="urn:schemas-microsoft-com:office:word" xmlns:w="http://schemas.openxmlformats.org/wordprocessingml/2006/main" xmlns:w14="http://schemas.microsoft.com/office/word/2010/wordml" xmlns:w15="http://schemas.microsoft.com/office/word/2012/wordml" xmlns:w16cid="http://schemas.microsoft.com/office/word/2016/wordml/cid" xmlns:w16se="http://schemas.microsoft.com/office/word/2015/wordml/symex" xmlns:wpg="http://schemas.microsoft.com/office/word/2010/wordprocessingGroup" xmlns:wpi="http://schemas.microsoft.com/office/word/2010/wordprocessingInk" xmlns:wne="http://schemas.microsoft.com/office/word/2006/wordml" xmlns:wps="http://schemas.microsoft.com/office/word/2010/wordprocessingShape" mc:Ignorable="w14 w15 w16se w16cid wp14">
   <w:body>
     <w:p>
       <w:pPr>
         <w:jc w:val="right"/>
         <w:rPr>
-          <w:rFonts w:ascii="Times New Roman" w:hAnsi="Times New Roman"/>
-        </w:rPr>
-      </w:pPr>
-      <w:r>
-        <w:rPr>
-          <w:rFonts w:ascii="Times New Roman" w:hAnsi="Times New Roman"/>
+          <w:rFonts w:ascii="Book Antiqua" w:hAnsi="Book Antiqua"/>
+        </w:rPr>
+      </w:pPr>
+      <w:bookmarkStart w:id="0" w:name="_GoBack"/>
+      <w:r>
+        <w:rPr>
+          <w:rFonts w:ascii="Book Antiqua" w:hAnsi="Book Antiqua"/>
         </w:rPr>
         <w:t xml:space="preserve">Yerba Buena, </w:t>
       </w:r>
       <w:r>
         <w:rPr>
-          <w:rFonts w:ascii="Times New Roman" w:hAnsi="Times New Roman"/>
+          <w:rFonts w:ascii="Book Antiqua" w:hAnsi="Book Antiqua"/>
         </w:rPr>
         <w:t>12</w:t>
       </w:r>
       <w:r>
         <w:rPr>
-          <w:rFonts w:ascii="Times New Roman" w:hAnsi="Times New Roman"/>
+          <w:rFonts w:ascii="Book Antiqua" w:hAnsi="Book Antiqua"/>
         </w:rPr>
         <w:t xml:space="preserve"> </w:t>
       </w:r>
       <w:r>
         <w:rPr>
-          <w:rFonts w:ascii="Times New Roman" w:hAnsi="Times New Roman"/>
+          <w:rFonts w:ascii="Book Antiqua" w:hAnsi="Book Antiqua"/>
         </w:rPr>
         <w:t xml:space="preserve">DE DICIEMBRE DE </w:t>
       </w:r>
       <w:r>
         <w:rPr>
-          <w:rFonts w:ascii="Times New Roman" w:hAnsi="Times New Roman"/>
+          <w:rFonts w:ascii="Book Antiqua" w:hAnsi="Book Antiqua"/>
         </w:rPr>
         <w:t>2003</w:t>
       </w:r>
     </w:p>
     <w:p>
       <w:pPr>
+        <w:rPr>
+          <w:rFonts w:ascii="Book Antiqua" w:hAnsi="Book Antiqua"/>
+        </w:rPr>
+      </w:pPr>
+      <w:r>
+        <w:rPr>
+          <w:rFonts w:ascii="Book Antiqua" w:hAnsi="Book Antiqua"/>
+          <w:u w:val="single"/>
+        </w:rPr>
+        <w:t>ORDENANZA Nº</w:t>
+      </w:r>
+      <w:r>
+        <w:rPr>
+          <w:rFonts w:ascii="Book Antiqua" w:hAnsi="Book Antiqua"/>
+        </w:rPr>
+        <w:t>:</w:t>
+      </w:r>
+      <w:r>
+        <w:rPr>
+          <w:rFonts w:ascii="Book Antiqua" w:hAnsi="Book Antiqua"/>
+        </w:rPr>
+        <w:t xml:space="preserve"> </w:t>
+      </w:r>
+      <w:r>
+        <w:rPr>
+          <w:rFonts w:ascii="Book Antiqua" w:hAnsi="Book Antiqua"/>
+        </w:rPr>
+        <w:t>1334</w:t>
+      </w:r>
+      <w:r>
+        <w:rPr>
+          <w:rFonts w:ascii="Book Antiqua" w:hAnsi="Book Antiqua"/>
+        </w:rPr>
+        <w:t>.-</w:t>
+      </w:r>
+    </w:p>
+    <w:p>
+      <w:pPr>
+        <w:rPr>
+          <w:rFonts w:ascii="Book Antiqua" w:hAnsi="Book Antiqua"/>
+        </w:rPr>
+      </w:pPr>
+      <w:r>
+        <w:rPr>
+          <w:rFonts w:ascii="Book Antiqua" w:hAnsi="Book Antiqua"/>
+          <w:u w:val="single"/>
+        </w:rPr>
+        <w:t>V</w:t>
+      </w:r>
+      <w:r>
+        <w:rPr>
+          <w:rFonts w:ascii="Book Antiqua" w:hAnsi="Book Antiqua"/>
+          <w:u w:val="single"/>
+        </w:rPr>
+        <w:t>ISTO</w:t>
+      </w:r>
+      <w:r>
+        <w:rPr>
+          <w:rFonts w:ascii="Book Antiqua" w:hAnsi="Book Antiqua"/>
+          <w:u w:val="single"/>
+        </w:rPr>
+        <w:t>:</w:t>
+      </w:r>
+      <w:r>
+        <w:rPr>
+          <w:rFonts w:ascii="Book Antiqua" w:hAnsi="Book Antiqua"/>
+        </w:rPr>
+        <w:t xml:space="preserve"> </w:t>
+      </w:r>
+    </w:p>
+    <w:p>
+      <w:pPr>
+        <w:rPr>
+          <w:rFonts w:ascii="Book Antiqua" w:hAnsi="Book Antiqua"/>
+        </w:rPr>
+      </w:pPr>
+      <w:r>
+        <w:rPr>
+          <w:rFonts w:ascii="Book Antiqua" w:hAnsi="Book Antiqua"/>
+        </w:rPr>
+        <w:t xml:space="preserve">El </w:t>
+      </w:r>
+      <w:r>
+        <w:rPr>
+          <w:rFonts w:ascii="Book Antiqua" w:hAnsi="Book Antiqua"/>
+        </w:rPr>
+        <w:t>Expte. Nº 035-E-03 mediante el cual la firma EXODUS S.R.L. solicita tratamiento por vía de excepción del local “El Reino”; y</w:t>
+      </w:r>
+      <w:r>
+        <w:rPr>
+          <w:rFonts w:ascii="Book Antiqua" w:hAnsi="Book Antiqua"/>
+        </w:rPr>
+        <w:t xml:space="preserve"> </w:t>
+      </w:r>
+    </w:p>
+    <w:p>
+      <w:pPr>
+        <w:rPr>
+          <w:rFonts w:ascii="Book Antiqua" w:hAnsi="Book Antiqua"/>
+        </w:rPr>
+      </w:pPr>
+      <w:r>
+        <w:rPr>
+          <w:rFonts w:ascii="Book Antiqua" w:hAnsi="Book Antiqua"/>
+          <w:u w:val="single"/>
+        </w:rPr>
+        <w:t>C</w:t>
+      </w:r>
+      <w:r>
+        <w:rPr>
+          <w:rFonts w:ascii="Book Antiqua" w:hAnsi="Book Antiqua"/>
+          <w:u w:val="single"/>
+        </w:rPr>
+        <w:t>ONSIDERANDO</w:t>
+      </w:r>
+      <w:r>
+        <w:rPr>
+          <w:rFonts w:ascii="Book Antiqua" w:hAnsi="Book Antiqua"/>
+        </w:rPr>
+        <w:t>:</w:t>
+      </w:r>
+    </w:p>
+    <w:p>
+      <w:pPr>
+        <w:rPr>
+          <w:rFonts w:ascii="Book Antiqua" w:hAnsi="Book Antiqua"/>
+        </w:rPr>
+      </w:pPr>
+      <w:r>
+        <w:rPr>
+          <w:rFonts w:ascii="Book Antiqua" w:hAnsi="Book Antiqua"/>
+        </w:rPr>
+        <w:t xml:space="preserve">Que </w:t>
+      </w:r>
+      <w:r>
+        <w:rPr>
+          <w:rFonts w:ascii="Book Antiqua" w:hAnsi="Book Antiqua"/>
+        </w:rPr>
+        <w:t>d</w:t>
+      </w:r>
+      <w:r>
+        <w:rPr>
+          <w:rFonts w:ascii="Book Antiqua" w:hAnsi="Book Antiqua"/>
+        </w:rPr>
+        <w:t>el</w:t>
+      </w:r>
+      <w:r>
+        <w:rPr>
+          <w:rFonts w:ascii="Book Antiqua" w:hAnsi="Book Antiqua"/>
+        </w:rPr>
+        <w:t xml:space="preserve"> análisis de la presentación efectuada por el recurrente se desprende que mediante Resolución Nº 002 del 24/01/00, emitida por la Dirección de Catastro, Edificación Privada y Planeamiento Urbano, se otorga la factibilidad para realizar un Salón de Fiestas en el inmueble ubicada en Avda. Aconquija Nº 283, Padrón 675.808;</w:t>
+      </w:r>
+    </w:p>
+    <w:p>
+      <w:pPr>
+        <w:rPr>
+          <w:rFonts w:ascii="Book Antiqua" w:hAnsi="Book Antiqua"/>
+        </w:rPr>
+      </w:pPr>
+      <w:r>
+        <w:rPr>
+          <w:rFonts w:ascii="Book Antiqua" w:hAnsi="Book Antiqua"/>
+        </w:rPr>
+        <w:t>Que posteriormente la Dirección de Saneamiento y Medio Ambiente mediante Resolución Nº 025 autoriza por el término de 3 años el funcionamiento del establecimiento comercial destinado al Rubro Salón de Fiestas, dejándose expresamente aclarado que el local no podrá funcionar como boliche bailable o discoteca;</w:t>
+      </w:r>
+    </w:p>
+    <w:p>
+      <w:pPr>
+        <w:rPr>
+          <w:rFonts w:ascii="Book Antiqua" w:hAnsi="Book Antiqua"/>
+        </w:rPr>
+      </w:pPr>
+      <w:r>
+        <w:rPr>
+          <w:rFonts w:ascii="Book Antiqua" w:hAnsi="Book Antiqua"/>
+        </w:rPr>
+        <w:t>Que desde esta fecha hasta el 17/11/03 el local funcionó como local de fiestas y bailes;</w:t>
+      </w:r>
+    </w:p>
+    <w:p>
+      <w:pPr>
+        <w:rPr>
+          <w:rFonts w:ascii="Book Antiqua" w:hAnsi="Book Antiqua"/>
+        </w:rPr>
+      </w:pPr>
+      <w:r>
+        <w:rPr>
+          <w:rFonts w:ascii="Book Antiqua" w:hAnsi="Book Antiqua"/>
+        </w:rPr>
+        <w:t xml:space="preserve">Que a la solicitud de los recurrentes de extensión de habilitación otorgada por Resolución Nº 025, el Sr. Director </w:t>
+      </w:r>
+      <w:r>
+        <w:rPr>
+          <w:rFonts w:ascii="Book Antiqua" w:hAnsi="Book Antiqua"/>
+        </w:rPr>
+        <w:t>de Atención al Vecino no concede la petición atento a que la Ordenanza vigente referente a las habilitaciones comerciales en su artículo 3ª, indica en forma explicita que los locales comerciales no podrán funcionar sin contar con la respectiva Resolución de Habilitación”;</w:t>
+      </w:r>
+    </w:p>
+    <w:p>
+      <w:pPr>
+        <w:rPr>
+          <w:rFonts w:ascii="Book Antiqua" w:hAnsi="Book Antiqua"/>
+        </w:rPr>
+      </w:pPr>
+      <w:r>
+        <w:rPr>
+          <w:rFonts w:ascii="Book Antiqua" w:hAnsi="Book Antiqua"/>
+        </w:rPr>
+        <w:t>Que el local comercial hasta el 17/11/03 contaba con habilitación ya que en esa fecha expiró su término;</w:t>
+      </w:r>
+    </w:p>
+    <w:p>
+      <w:pPr>
+        <w:rPr>
+          <w:rFonts w:ascii="Book Antiqua" w:hAnsi="Book Antiqua"/>
+        </w:rPr>
+      </w:pPr>
+      <w:r>
+        <w:rPr>
+          <w:rFonts w:ascii="Book Antiqua" w:hAnsi="Book Antiqua"/>
+        </w:rPr>
+        <w:t xml:space="preserve"> </w:t>
+      </w:r>
+      <w:r>
+        <w:rPr>
+          <w:rFonts w:ascii="Book Antiqua" w:hAnsi="Book Antiqua"/>
+        </w:rPr>
+        <w:t>Que</w:t>
+      </w:r>
+      <w:r>
+        <w:rPr>
+          <w:rFonts w:ascii="Book Antiqua" w:hAnsi="Book Antiqua"/>
+        </w:rPr>
+        <w:t xml:space="preserve"> con fecha 27/11/03 el Sr. Director de Saneamiento informa que el Rubro Salones de Fiestas y Bailes en Avda. Aconquija desde Camino del Perú hasta Río Paraná, lugar donde esta ubicado el emprendimiento, es de Uso Prohibido la instalación de boliches bailables, no dudando que esta es la actividad principal;</w:t>
+      </w:r>
+    </w:p>
+    <w:p>
+      <w:pPr>
+        <w:rPr>
+          <w:rFonts w:ascii="Book Antiqua" w:hAnsi="Book Antiqua"/>
+        </w:rPr>
+      </w:pPr>
+      <w:r>
+        <w:rPr>
+          <w:rFonts w:ascii="Book Antiqua" w:hAnsi="Book Antiqua"/>
+        </w:rPr>
+        <w:t>Que el inmueble P. Nº 675.808 esta ubicado en la UA 1- Zona CM y que según el Cuadro de Usos según zonas, de la Ordenanza Nº 613 pagina 87, los Salones para fiestas en las zonas CM están permitidos;</w:t>
+      </w:r>
+    </w:p>
+    <w:p>
+      <w:pPr>
+        <w:rPr>
+          <w:rFonts w:ascii="Book Antiqua" w:hAnsi="Book Antiqua"/>
+        </w:rPr>
+      </w:pPr>
+      <w:r>
+        <w:rPr>
+          <w:rFonts w:ascii="Book Antiqua" w:hAnsi="Book Antiqua"/>
+        </w:rPr>
+        <w:lastRenderedPageBreak/>
+        <w:t xml:space="preserve">Que habría que tener en cuenta si Salones de Fiestas, bailes, bailantas o boliches bailables, tienen el mismo sentido comercial y si a los fines de una habilitación comercial son términos  </w:t>
+      </w:r>
+      <w:r>
+        <w:rPr>
+          <w:rFonts w:ascii="Book Antiqua" w:hAnsi="Book Antiqua"/>
+        </w:rPr>
+        <w:t xml:space="preserve"> </w:t>
+      </w:r>
+      <w:r>
+        <w:rPr>
+          <w:rFonts w:ascii="Book Antiqua" w:hAnsi="Book Antiqua"/>
+        </w:rPr>
+        <w:t>análogos;</w:t>
+      </w:r>
+    </w:p>
+    <w:p>
+      <w:pPr>
+        <w:rPr>
+          <w:rFonts w:ascii="Book Antiqua" w:hAnsi="Book Antiqua"/>
+        </w:rPr>
+      </w:pPr>
+      <w:r>
+        <w:rPr>
+          <w:rFonts w:ascii="Book Antiqua" w:hAnsi="Book Antiqua"/>
+        </w:rPr>
+        <w:t>Que el Municipio debe propender a crecer, permitiendo un desarrollo armónico en todos sus aspectos, tanto artístico como cultural y comercial;</w:t>
+      </w:r>
+    </w:p>
+    <w:p>
+      <w:pPr>
+        <w:rPr>
+          <w:rFonts w:ascii="Book Antiqua" w:hAnsi="Book Antiqua"/>
+        </w:rPr>
+      </w:pPr>
+      <w:r>
+        <w:rPr>
+          <w:rFonts w:ascii="Book Antiqua" w:hAnsi="Book Antiqua"/>
+        </w:rPr>
+        <w:t>Que al C.O.U. en su punto 1.11 analiza a la Avda. Aconquija como un lugar urbano y debe reciclarse como zona turística, lo que nos indica que allí es una zona apta para que existan Salones de Fiestas que inviten al turista y público en general a recrea</w:t>
+      </w:r>
+      <w:r>
+        <w:rPr>
+          <w:rFonts w:ascii="Book Antiqua" w:hAnsi="Book Antiqua"/>
+        </w:rPr>
+        <w:t>rse;</w:t>
+      </w:r>
+    </w:p>
+    <w:p>
+      <w:pPr>
+        <w:rPr>
+          <w:rFonts w:ascii="Book Antiqua" w:hAnsi="Book Antiqua"/>
+        </w:rPr>
+      </w:pPr>
+      <w:r>
+        <w:rPr>
+          <w:rFonts w:ascii="Book Antiqua" w:hAnsi="Book Antiqua"/>
+        </w:rPr>
+        <w:t>Que en la zona de Avda. Aconquija desde Camino del Perú hasta Río Paraná los boliches bailables, no salones de fiesta son de uso prohibido, y que se define como uso prohibido a una función que se considera inaceptable para una UA o una zona de ella y que no debe localizarse bajo ningún concepto, al uso existente en estas condiciones se le otorga un plazo para erradicarse. Para el uso prohibido, no existe vía de excepción;</w:t>
+      </w:r>
+    </w:p>
+    <w:p>
+      <w:pPr>
+        <w:rPr>
+          <w:rFonts w:ascii="Book Antiqua" w:hAnsi="Book Antiqua"/>
+        </w:rPr>
+      </w:pPr>
+      <w:r>
+        <w:rPr>
+          <w:rFonts w:ascii="Book Antiqua" w:hAnsi="Book Antiqua"/>
+        </w:rPr>
+        <w:t>Que el presente acto no pretende ser una vía de excepción, sino que es el Instrumento que permite a este Cuerpo expresar su voluntad de facultar al D.E.M. a habilitar bajo el régimen de uso condicionando a este emprendimiento comercial, hasta tanto se defina al Salón de Fiesta Boliche Bailables u otro concepto similar;</w:t>
+      </w:r>
+    </w:p>
+    <w:p>
+      <w:pPr>
+        <w:rPr>
+          <w:rFonts w:ascii="Book Antiqua" w:hAnsi="Book Antiqua"/>
+        </w:rPr>
+      </w:pPr>
+      <w:r>
+        <w:rPr>
+          <w:rFonts w:ascii="Book Antiqua" w:hAnsi="Book Antiqua"/>
+        </w:rPr>
+        <w:t>Que el uso condicionado, está definido taxativamente en la Ordenanza Nº 613 como “una función inadecuada para la UA pero que por constituir un hecho existente, puede admitir</w:t>
+      </w:r>
+      <w:r>
+        <w:rPr>
+          <w:rFonts w:ascii="Book Antiqua" w:hAnsi="Book Antiqua"/>
+        </w:rPr>
+        <w:t>se siempre que no implique una relación conflictiva con el uso permitido en dicha unidad Ambiental, debiéndose tomar medidas para que en pasos sucesivos se logre su eliminación o traslado;</w:t>
+      </w:r>
+    </w:p>
+    <w:p>
+      <w:pPr>
+        <w:ind w:left="1701" w:right="1701"/>
         <w:jc w:val="center"/>
         <w:rPr>
-          <w:rFonts w:ascii="Times New Roman" w:hAnsi="Times New Roman"/>
+          <w:rFonts w:ascii="Book Antiqua" w:hAnsi="Book Antiqua"/>
           <w:u w:val="single"/>
         </w:rPr>
       </w:pPr>
       <w:r>
         <w:rPr>
-          <w:rFonts w:ascii="Times New Roman" w:hAnsi="Times New Roman"/>
+          <w:rFonts w:ascii="Book Antiqua" w:hAnsi="Book Antiqua"/>
           <w:u w:val="single"/>
         </w:rPr>
-        <w:t>HONORABLE CONCEJO DELIBERANTE</w:t>
-      </w:r>
-      <w:r>
-        <w:rPr>
-          <w:rFonts w:ascii="Times New Roman" w:hAnsi="Times New Roman"/>
+        <w:t xml:space="preserve">EL </w:t>
+      </w:r>
+      <w:r>
+        <w:rPr>
+          <w:rFonts w:ascii="Book Antiqua" w:hAnsi="Book Antiqua"/>
           <w:u w:val="single"/>
         </w:rPr>
-        <w:t xml:space="preserve"> DE YERBA BUENA</w:t>
-      </w:r>
-    </w:p>
-    <w:p>
-      <w:pPr>
-        <w:jc w:val="center"/>
-        <w:rPr>
-          <w:rFonts w:ascii="Times New Roman" w:hAnsi="Times New Roman"/>
+        <w:t>CONCEJO DELIBERANTE</w:t>
+      </w:r>
+      <w:r>
+        <w:rPr>
+          <w:rFonts w:ascii="Book Antiqua" w:hAnsi="Book Antiqua"/>
           <w:u w:val="single"/>
         </w:rPr>
-      </w:pPr>
-    </w:p>
-    <w:p>
-      <w:pPr>
-        <w:rPr>
-          <w:rFonts w:ascii="Times New Roman" w:hAnsi="Times New Roman"/>
-        </w:rPr>
-      </w:pPr>
-      <w:r>
-        <w:rPr>
-          <w:rFonts w:ascii="Times New Roman" w:hAnsi="Times New Roman"/>
+        <w:t xml:space="preserve"> SANCIONA</w:t>
+      </w:r>
+      <w:r>
+        <w:rPr>
+          <w:rFonts w:ascii="Book Antiqua" w:hAnsi="Book Antiqua"/>
           <w:u w:val="single"/>
         </w:rPr>
-        <w:t>ORDENANZA Nº</w:t>
-      </w:r>
-      <w:r>
-        <w:rPr>
-          <w:rFonts w:ascii="Times New Roman" w:hAnsi="Times New Roman"/>
-        </w:rPr>
-        <w:t>:</w:t>
-      </w:r>
-      <w:r>
-        <w:rPr>
-          <w:rFonts w:ascii="Times New Roman" w:hAnsi="Times New Roman"/>
-        </w:rPr>
-        <w:t xml:space="preserve"> </w:t>
-      </w:r>
-      <w:r>
-        <w:rPr>
-          <w:rFonts w:ascii="Times New Roman" w:hAnsi="Times New Roman"/>
-        </w:rPr>
-        <w:t>1334</w:t>
-      </w:r>
-      <w:r>
-        <w:rPr>
-          <w:rFonts w:ascii="Times New Roman" w:hAnsi="Times New Roman"/>
-        </w:rPr>
-        <w:t>.-</w:t>
-      </w:r>
-    </w:p>
-    <w:p>
-      <w:pPr>
-        <w:rPr>
-          <w:rFonts w:ascii="Times New Roman" w:hAnsi="Times New Roman"/>
-        </w:rPr>
-      </w:pPr>
-    </w:p>
-    <w:p>
-      <w:pPr>
-        <w:rPr>
-          <w:rFonts w:ascii="Times New Roman" w:hAnsi="Times New Roman"/>
-        </w:rPr>
-      </w:pPr>
-      <w:r>
-        <w:rPr>
-          <w:rFonts w:ascii="Times New Roman" w:hAnsi="Times New Roman"/>
-          <w:u w:val="single"/>
-        </w:rPr>
-        <w:t>V</w:t>
-      </w:r>
-      <w:r>
-        <w:rPr>
-          <w:rFonts w:ascii="Times New Roman" w:hAnsi="Times New Roman"/>
-          <w:u w:val="single"/>
-        </w:rPr>
-        <w:t>ISTO</w:t>
-      </w:r>
-      <w:r>
-        <w:rPr>
-          <w:rFonts w:ascii="Times New Roman" w:hAnsi="Times New Roman"/>
-          <w:u w:val="single"/>
-        </w:rPr>
-        <w:t>:</w:t>
-      </w:r>
-      <w:r>
-        <w:rPr>
-          <w:rFonts w:ascii="Times New Roman" w:hAnsi="Times New Roman"/>
-        </w:rPr>
-        <w:t xml:space="preserve"> </w:t>
-      </w:r>
-      <w:r>
-        <w:rPr>
-          <w:rFonts w:ascii="Times New Roman" w:hAnsi="Times New Roman"/>
-        </w:rPr>
-        <w:t xml:space="preserve">El </w:t>
-      </w:r>
-      <w:r>
-        <w:rPr>
-          <w:rFonts w:ascii="Times New Roman" w:hAnsi="Times New Roman"/>
-        </w:rPr>
-        <w:t>Expte. Nº 035-E-03 mediante el cual la firma EXODUS S.R.L. solicita tratamiento por vía de excepción del local “El Reino”; y</w:t>
-      </w:r>
-      <w:r>
-        <w:rPr>
-          <w:rFonts w:ascii="Times New Roman" w:hAnsi="Times New Roman"/>
-        </w:rPr>
-        <w:t xml:space="preserve"> </w:t>
-      </w:r>
-    </w:p>
-    <w:p>
-      <w:pPr>
-        <w:rPr>
-          <w:rFonts w:ascii="Times New Roman" w:hAnsi="Times New Roman"/>
-        </w:rPr>
-      </w:pPr>
-      <w:r>
-        <w:rPr>
-          <w:rFonts w:ascii="Times New Roman" w:hAnsi="Times New Roman"/>
-          <w:u w:val="single"/>
-        </w:rPr>
-        <w:t>C</w:t>
-      </w:r>
-      <w:r>
-        <w:rPr>
-          <w:rFonts w:ascii="Times New Roman" w:hAnsi="Times New Roman"/>
-          <w:u w:val="single"/>
-        </w:rPr>
-        <w:t>ONSIDERANDO</w:t>
-      </w:r>
-      <w:r>
-        <w:rPr>
-          <w:rFonts w:ascii="Times New Roman" w:hAnsi="Times New Roman"/>
-        </w:rPr>
-        <w:t>:</w:t>
-      </w:r>
-    </w:p>
-    <w:p>
-      <w:pPr>
-        <w:rPr>
-          <w:rFonts w:ascii="Times New Roman" w:hAnsi="Times New Roman"/>
-        </w:rPr>
-      </w:pPr>
-      <w:r>
-        <w:rPr>
-          <w:rFonts w:ascii="Times New Roman" w:hAnsi="Times New Roman"/>
-        </w:rPr>
-        <w:t xml:space="preserve">Que </w:t>
-      </w:r>
-      <w:r>
-        <w:rPr>
-          <w:rFonts w:ascii="Times New Roman" w:hAnsi="Times New Roman"/>
-        </w:rPr>
-        <w:t>d</w:t>
-      </w:r>
-      <w:r>
-        <w:rPr>
-          <w:rFonts w:ascii="Times New Roman" w:hAnsi="Times New Roman"/>
-        </w:rPr>
-        <w:t>el</w:t>
-      </w:r>
-      <w:r>
-        <w:rPr>
-          <w:rFonts w:ascii="Times New Roman" w:hAnsi="Times New Roman"/>
-        </w:rPr>
-        <w:t xml:space="preserve"> análisis de la presentación efectuada por el recurrente se desprende que mediante Resolución Nº 002 del 24/01/00, emitida por la Dirección de Catastro, Edificación Privada y Planeamiento Urbano, se otorga la factibilidad para realizar un Salón de Fiestas en el inmueble ubicada en Avda. Aconquija Nº 283, Padrón 675.808;</w:t>
-      </w:r>
-    </w:p>
-    <w:p>
-      <w:pPr>
-        <w:rPr>
-          <w:rFonts w:ascii="Times New Roman" w:hAnsi="Times New Roman"/>
-        </w:rPr>
-      </w:pPr>
-      <w:r>
-        <w:rPr>
-          <w:rFonts w:ascii="Times New Roman" w:hAnsi="Times New Roman"/>
-        </w:rPr>
-        <w:t>Que posteriormente la Dirección de Saneamiento y Medio Ambiente mediante Resolución Nº 025 autoriza por el término de 3 años el funcionamiento del establecimiento comercial destinado al Rubro Salón de Fiestas, dejándose expresamente aclarado que el local no podrá funcionar como boliche bailable o discoteca;</w:t>
-      </w:r>
-    </w:p>
-    <w:p>
-      <w:pPr>
-        <w:rPr>
-          <w:rFonts w:ascii="Times New Roman" w:hAnsi="Times New Roman"/>
-        </w:rPr>
-      </w:pPr>
-      <w:r>
-        <w:rPr>
-          <w:rFonts w:ascii="Times New Roman" w:hAnsi="Times New Roman"/>
-        </w:rPr>
-        <w:t>Que desde esta fecha hasta el 17/11/03 el local funcionó como local de fiestas y bailes;</w:t>
-      </w:r>
-    </w:p>
-    <w:p>
-      <w:pPr>
-        <w:rPr>
-          <w:rFonts w:ascii="Times New Roman" w:hAnsi="Times New Roman"/>
-        </w:rPr>
-      </w:pPr>
-      <w:r>
-        <w:rPr>
-          <w:rFonts w:ascii="Times New Roman" w:hAnsi="Times New Roman"/>
-        </w:rPr>
-        <w:t xml:space="preserve">Que a la solicitud de los recurrentes de extensión de habilitación otorgada por Resolución Nº 025, el Sr. Director </w:t>
-      </w:r>
-      <w:r>
-        <w:rPr>
-          <w:rFonts w:ascii="Times New Roman" w:hAnsi="Times New Roman"/>
-        </w:rPr>
-        <w:t>de Atención al Vecino no concede la petición atento a que la Ordenanza vigente referente a las habilitaciones comerciales en su artículo 3ª, indica en forma explicita que los locales comerciales no podrán funcionar sin contar con la respectiva Resolución de Habilitación”;</w:t>
-      </w:r>
-    </w:p>
-    <w:p>
-      <w:pPr>
-        <w:rPr>
-          <w:rFonts w:ascii="Times New Roman" w:hAnsi="Times New Roman"/>
-        </w:rPr>
-      </w:pPr>
-      <w:r>
-        <w:rPr>
-          <w:rFonts w:ascii="Times New Roman" w:hAnsi="Times New Roman"/>
-        </w:rPr>
-        <w:t>Que el local comercial hasta el 17/11/03 contaba con habilitación ya que en esa fecha expiró su término;</w:t>
-      </w:r>
-    </w:p>
-    <w:p>
-      <w:pPr>
-        <w:rPr>
-          <w:rFonts w:ascii="Times New Roman" w:hAnsi="Times New Roman"/>
-        </w:rPr>
-      </w:pPr>
-      <w:r>
-        <w:rPr>
-          <w:rFonts w:ascii="Times New Roman" w:hAnsi="Times New Roman"/>
-        </w:rPr>
-        <w:t xml:space="preserve"> </w:t>
-      </w:r>
-      <w:r>
-        <w:rPr>
-          <w:rFonts w:ascii="Times New Roman" w:hAnsi="Times New Roman"/>
-        </w:rPr>
-        <w:t>Que</w:t>
-      </w:r>
-      <w:r>
-        <w:rPr>
-          <w:rFonts w:ascii="Times New Roman" w:hAnsi="Times New Roman"/>
-        </w:rPr>
-        <w:t xml:space="preserve"> con fecha 27/11/03 el Sr. Director de Saneamiento informa que el Rubro Salones de Fiestas y Bailes en Avda. Aconquija desde Camino del Perú hasta Río Paraná, lugar donde esta ubicado el emprendimiento, es de Uso Prohibido la instalación de boliches bailables, no dudando que esta es la actividad principal;</w:t>
-      </w:r>
-    </w:p>
-    <w:p>
-      <w:pPr>
-        <w:rPr>
-          <w:rFonts w:ascii="Times New Roman" w:hAnsi="Times New Roman"/>
-        </w:rPr>
-      </w:pPr>
-      <w:r>
-        <w:rPr>
-          <w:rFonts w:ascii="Times New Roman" w:hAnsi="Times New Roman"/>
-        </w:rPr>
-        <w:lastRenderedPageBreak/>
-        <w:t>Que el inmueble P. Nº 675.808 esta ubicado en la UA 1- Zona CM y que según el Cuadro de Usos según zonas, de la Ordenanza Nº 613 pagina 87, los Salones para fiestas en las zonas CM están permitidos;</w:t>
-      </w:r>
-    </w:p>
-    <w:p>
-      <w:pPr>
-        <w:rPr>
-          <w:rFonts w:ascii="Times New Roman" w:hAnsi="Times New Roman"/>
-        </w:rPr>
-      </w:pPr>
-      <w:r>
-        <w:rPr>
-          <w:rFonts w:ascii="Times New Roman" w:hAnsi="Times New Roman"/>
-        </w:rPr>
-        <w:t xml:space="preserve">Que habría que tener en cuenta si Salones de Fiestas, bailes, bailantas o boliches bailables, tienen el mismo sentido comercial y si a los fines de una habilitación comercial son términos  </w:t>
-      </w:r>
-      <w:r>
-        <w:rPr>
-          <w:rFonts w:ascii="Times New Roman" w:hAnsi="Times New Roman"/>
-        </w:rPr>
-        <w:t xml:space="preserve"> </w:t>
-      </w:r>
-      <w:r>
-        <w:rPr>
-          <w:rFonts w:ascii="Times New Roman" w:hAnsi="Times New Roman"/>
-        </w:rPr>
-        <w:t>análogos;</w:t>
-      </w:r>
-    </w:p>
-    <w:p>
-      <w:pPr>
-        <w:rPr>
-          <w:rFonts w:ascii="Times New Roman" w:hAnsi="Times New Roman"/>
-        </w:rPr>
-      </w:pPr>
-      <w:r>
-        <w:rPr>
-          <w:rFonts w:ascii="Times New Roman" w:hAnsi="Times New Roman"/>
-        </w:rPr>
-        <w:t>Que el Municipio debe propender a crecer, permitiendo un desarrollo armónico en todos sus aspectos, tanto artístico como cultural y comercial;</w:t>
-      </w:r>
-    </w:p>
-    <w:p>
-      <w:pPr>
-        <w:rPr>
-          <w:rFonts w:ascii="Times New Roman" w:hAnsi="Times New Roman"/>
-        </w:rPr>
-      </w:pPr>
-      <w:r>
-        <w:rPr>
-          <w:rFonts w:ascii="Times New Roman" w:hAnsi="Times New Roman"/>
-        </w:rPr>
-        <w:t>Que al C.O.U. en su punto 1.11 analiza a la Avda. Aconquija como un lugar urbano y debe reciclarse como zona turística, lo que nos indica que allí es una zona apta para que existan Salones de Fiestas que inviten al turista y público en general a recrea</w:t>
-      </w:r>
-      <w:r>
-        <w:rPr>
-          <w:rFonts w:ascii="Times New Roman" w:hAnsi="Times New Roman"/>
-        </w:rPr>
-        <w:t>rse;</w:t>
-      </w:r>
-    </w:p>
-    <w:p>
-      <w:pPr>
-        <w:rPr>
-          <w:rFonts w:ascii="Times New Roman" w:hAnsi="Times New Roman"/>
-        </w:rPr>
-      </w:pPr>
-      <w:r>
-        <w:rPr>
-          <w:rFonts w:ascii="Times New Roman" w:hAnsi="Times New Roman"/>
-        </w:rPr>
-        <w:t>Que en la zona de Avda. Aconquija desde Camino del Perú hasta Río Paraná los boliches bailables, no salones de fiesta son de uso prohibido, y que se define como uso prohibido a una función que se considera inaceptable para una UA o una zona de ella y que no debe localizarse bajo ningún concepto, al uso existente en estas condiciones se le otorga un plazo para erradicarse. Para el uso prohibido, no existe vía de excepción;</w:t>
-      </w:r>
-    </w:p>
-    <w:p>
-      <w:pPr>
-        <w:rPr>
-          <w:rFonts w:ascii="Times New Roman" w:hAnsi="Times New Roman"/>
-        </w:rPr>
-      </w:pPr>
-      <w:r>
-        <w:rPr>
-          <w:rFonts w:ascii="Times New Roman" w:hAnsi="Times New Roman"/>
-        </w:rPr>
-        <w:t>Que el presente acto no pretende ser una vía de excepción, sino que es el Instrumento que permite a este Cuerpo expresar su voluntad de facultar al D.E.M. a habilitar bajo el régimen de uso condicionando a este emprendimiento comercial, hasta tanto se defina al Salón de Fiesta Boliche Bailables u otro concepto similar;</w:t>
-      </w:r>
-    </w:p>
-    <w:p>
-      <w:pPr>
-        <w:rPr>
-          <w:rFonts w:ascii="Times New Roman" w:hAnsi="Times New Roman"/>
-        </w:rPr>
-      </w:pPr>
-      <w:r>
-        <w:rPr>
-          <w:rFonts w:ascii="Times New Roman" w:hAnsi="Times New Roman"/>
-        </w:rPr>
-        <w:t>Que el uso condicionado, está definido taxativamente en la Ordenanza Nº 613 como “una función inadecuada para la UA pero que por constituir un hecho existente, puede admitir</w:t>
-      </w:r>
-      <w:r>
-        <w:rPr>
-          <w:rFonts w:ascii="Times New Roman" w:hAnsi="Times New Roman"/>
-        </w:rPr>
-        <w:t>se siempre que no implique una relación conflictiva con el uso permitido en dicha unidad Ambiental, debiéndose tomar medidas para que en pasos sucesivos se logre su eliminación o traslado;</w:t>
-      </w:r>
-    </w:p>
-    <w:p>
-      <w:pPr>
-        <w:rPr>
-          <w:rFonts w:ascii="Times New Roman" w:hAnsi="Times New Roman"/>
-        </w:rPr>
-      </w:pPr>
-      <w:r>
-        <w:rPr>
-          <w:rFonts w:ascii="Times New Roman" w:hAnsi="Times New Roman"/>
-        </w:rPr>
-        <w:t>POR ELLO:</w:t>
-      </w:r>
-    </w:p>
-    <w:p>
-      <w:pPr>
-        <w:rPr>
-          <w:rFonts w:ascii="Times New Roman" w:hAnsi="Times New Roman"/>
-        </w:rPr>
-      </w:pPr>
-    </w:p>
-    <w:p>
-      <w:pPr>
-        <w:jc w:val="center"/>
-        <w:rPr>
-          <w:rFonts w:ascii="Times New Roman" w:hAnsi="Times New Roman"/>
-          <w:u w:val="single"/>
-        </w:rPr>
-      </w:pPr>
-      <w:r>
-        <w:rPr>
-          <w:rFonts w:ascii="Times New Roman" w:hAnsi="Times New Roman"/>
-          <w:u w:val="single"/>
-        </w:rPr>
-        <w:t xml:space="preserve">EL </w:t>
-      </w:r>
-      <w:r>
-        <w:rPr>
-          <w:rFonts w:ascii="Times New Roman" w:hAnsi="Times New Roman"/>
-          <w:u w:val="single"/>
-        </w:rPr>
-        <w:t>CONCEJO DELIBERANTE</w:t>
-      </w:r>
-      <w:r>
-        <w:rPr>
-          <w:rFonts w:ascii="Times New Roman" w:hAnsi="Times New Roman"/>
-          <w:u w:val="single"/>
-        </w:rPr>
-        <w:t xml:space="preserve"> SANCIONA </w:t>
-      </w:r>
-    </w:p>
-    <w:p>
-      <w:pPr>
-        <w:jc w:val="center"/>
-        <w:rPr>
-          <w:rFonts w:ascii="Times New Roman" w:hAnsi="Times New Roman"/>
-          <w:u w:val="single"/>
-        </w:rPr>
-      </w:pPr>
-      <w:r>
-        <w:rPr>
-          <w:rFonts w:ascii="Times New Roman" w:hAnsi="Times New Roman"/>
-          <w:u w:val="single"/>
-        </w:rPr>
         <w:t xml:space="preserve"> CON FUERZA DE ORDENANZA:</w:t>
       </w:r>
     </w:p>
     <w:p>
       <w:pPr>
         <w:rPr>
-          <w:rFonts w:ascii="Times New Roman" w:hAnsi="Times New Roman"/>
-        </w:rPr>
-      </w:pPr>
-      <w:r>
-        <w:rPr>
-          <w:rFonts w:ascii="Times New Roman" w:hAnsi="Times New Roman"/>
+          <w:rFonts w:ascii="Book Antiqua" w:hAnsi="Book Antiqua"/>
+        </w:rPr>
+      </w:pPr>
+      <w:r>
+        <w:rPr>
+          <w:rFonts w:ascii="Book Antiqua" w:hAnsi="Book Antiqua"/>
           <w:b/>
           <w:u w:val="single"/>
         </w:rPr>
@@ -508,54 +449,47 @@
       </w:r>
       <w:r>
         <w:rPr>
-          <w:rFonts w:ascii="Times New Roman" w:hAnsi="Times New Roman"/>
+          <w:rFonts w:ascii="Book Antiqua" w:hAnsi="Book Antiqua"/>
           <w:b/>
         </w:rPr>
         <w:t xml:space="preserve"> </w:t>
       </w:r>
       <w:r>
         <w:rPr>
-          <w:rFonts w:ascii="Times New Roman" w:hAnsi="Times New Roman"/>
+          <w:rFonts w:ascii="Book Antiqua" w:hAnsi="Book Antiqua"/>
           <w:b/>
         </w:rPr>
         <w:t xml:space="preserve">FACULTASE al D.E.M. </w:t>
       </w:r>
       <w:r>
         <w:rPr>
-          <w:rFonts w:ascii="Times New Roman" w:hAnsi="Times New Roman"/>
-        </w:rPr>
-        <w:t xml:space="preserve">a habilitar el local comercial que gira el nombre de fantasía El Reina Urban Club perteneciente a la firma de Exodus S.R.L. ubicado en </w:t>
-      </w:r>
-      <w:r>
-        <w:rPr>
-          <w:rFonts w:ascii="Times New Roman" w:hAnsi="Times New Roman"/>
-        </w:rPr>
-        <w:lastRenderedPageBreak/>
-        <w:t>Avenida Aconquija 283 destinado al rubro Salón de Fiesta, Bailes bajo la figura de un uso condicionado, y por el término de un año, periodo en el cual el propietario deberá tomar las medidas necesarias para su traslado o eliminación.</w:t>
-      </w:r>
-    </w:p>
-    <w:p>
-      <w:pPr>
-        <w:rPr>
-          <w:rFonts w:ascii="Times New Roman" w:hAnsi="Times New Roman"/>
-        </w:rPr>
-      </w:pPr>
-      <w:r>
-        <w:rPr>
-          <w:rFonts w:ascii="Times New Roman" w:hAnsi="Times New Roman"/>
+          <w:rFonts w:ascii="Book Antiqua" w:hAnsi="Book Antiqua"/>
+        </w:rPr>
+        <w:t>a habilitar el local comercial que gira el nombre de fantasía El Reina Urban Club perteneciente a la firma de Exodus S.R.L. ubicado en Avenida Aconquija 283 destinado al rubro Salón de Fiesta, Bailes bajo la figura de un uso condicionado, y por el término de un año, periodo en el cual el propietario deberá tomar las medidas necesarias para su traslado o eliminación.</w:t>
+      </w:r>
+    </w:p>
+    <w:p>
+      <w:pPr>
+        <w:rPr>
+          <w:rFonts w:ascii="Book Antiqua" w:hAnsi="Book Antiqua"/>
+        </w:rPr>
+      </w:pPr>
+      <w:r>
+        <w:rPr>
+          <w:rFonts w:ascii="Book Antiqua" w:hAnsi="Book Antiqua"/>
         </w:rPr>
         <w:t xml:space="preserve"> </w:t>
       </w:r>
       <w:r>
         <w:rPr>
-          <w:rFonts w:ascii="Times New Roman" w:hAnsi="Times New Roman"/>
+          <w:rFonts w:ascii="Book Antiqua" w:hAnsi="Book Antiqua"/>
           <w:u w:val="single"/>
         </w:rPr>
         <w:t>A</w:t>
       </w:r>
       <w:r>
         <w:rPr>
-          <w:rFonts w:ascii="Times New Roman" w:hAnsi="Times New Roman"/>
+          <w:rFonts w:ascii="Book Antiqua" w:hAnsi="Book Antiqua"/>
           <w:b/>
           <w:u w:val="single"/>
         </w:rPr>
@@ -563,36 +497,24 @@
       </w:r>
       <w:r>
         <w:rPr>
-          <w:rFonts w:ascii="Times New Roman" w:hAnsi="Times New Roman"/>
+          <w:rFonts w:ascii="Book Antiqua" w:hAnsi="Book Antiqua"/>
           <w:b/>
         </w:rPr>
         <w:t xml:space="preserve"> </w:t>
       </w:r>
       <w:r>
         <w:rPr>
-          <w:rFonts w:ascii="Times New Roman" w:hAnsi="Times New Roman"/>
-        </w:rPr>
-        <w:t>COMUNÍQUESE</w:t>
-      </w:r>
-      <w:r>
-        <w:rPr>
-          <w:rFonts w:ascii="Times New Roman" w:hAnsi="Times New Roman"/>
-        </w:rPr>
-        <w:t xml:space="preserve">, </w:t>
-      </w:r>
-      <w:r>
-        <w:rPr>
-          <w:rFonts w:ascii="Times New Roman" w:hAnsi="Times New Roman"/>
-        </w:rPr>
-        <w:t>CÓPIESE y ARCHÍVESE.-</w:t>
-      </w:r>
-    </w:p>
-    <w:p>
-      <w:pPr>
-        <w:rPr>
-          <w:rFonts w:ascii="Times New Roman" w:hAnsi="Times New Roman"/>
-        </w:rPr>
-      </w:pPr>
+          <w:rFonts w:ascii="Book Antiqua" w:hAnsi="Book Antiqua"/>
+        </w:rPr>
+        <w:t xml:space="preserve">COMUNÍQUESE, </w:t>
+      </w:r>
+      <w:r>
+        <w:rPr>
+          <w:rFonts w:ascii="Book Antiqua" w:hAnsi="Book Antiqua"/>
+        </w:rPr>
+        <w:t>CÓPIESE y ARCHÍVESE.</w:t>
+      </w:r>
+      <w:bookmarkEnd w:id="0"/>
     </w:p>
     <w:sectPr>
       <w:footerReference w:type="default" r:id="rId7"/>
@@ -607,7 +529,7 @@
 </file>
 
 <file path=word/endnotes.xml><?xml version="1.0" encoding="utf-8"?>
-<w:endnotes xmlns:ve="http://schemas.openxmlformats.org/markup-compatibility/2006" xmlns:o="urn:schemas-microsoft-com:office:office" xmlns:r="http://schemas.openxmlformats.org/officeDocument/2006/relationships" xmlns:m="http://schemas.openxmlformats.org/officeDocument/2006/math" xmlns:v="urn:schemas-microsoft-com:vml" xmlns:wp="http://schemas.openxmlformats.org/drawingml/2006/wordprocessingDrawing" xmlns:w10="urn:schemas-microsoft-com:office:word" xmlns:w="http://schemas.openxmlformats.org/wordprocessingml/2006/main" xmlns:wne="http://schemas.microsoft.com/office/word/2006/wordml">
+<w:endnotes xmlns:wpc="http://schemas.microsoft.com/office/word/2010/wordprocessingCanvas" xmlns:cx="http://schemas.microsoft.com/office/drawing/2014/chartex" xmlns:cx1="http://schemas.microsoft.com/office/drawing/2015/9/8/chartex" xmlns:cx2="http://schemas.microsoft.com/office/drawing/2015/10/21/chartex" xmlns:cx3="http://schemas.microsoft.com/office/drawing/2016/5/9/chartex" xmlns:cx4="http://schemas.microsoft.com/office/drawing/2016/5/10/chartex" xmlns:cx5="http://schemas.microsoft.com/office/drawing/2016/5/11/chartex" xmlns:cx6="http://schemas.microsoft.com/office/drawing/2016/5/12/chartex" xmlns:cx7="http://schemas.microsoft.com/office/drawing/2016/5/13/chartex" xmlns:cx8="http://schemas.microsoft.com/office/drawing/2016/5/14/chartex" xmlns:mc="http://schemas.openxmlformats.org/markup-compatibility/2006" xmlns:aink="http://schemas.microsoft.com/office/drawing/2016/ink" xmlns:am3d="http://schemas.microsoft.com/office/drawing/2017/model3d" xmlns:o="urn:schemas-microsoft-com:office:office" xmlns:r="http://schemas.openxmlformats.org/officeDocument/2006/relationships" xmlns:m="http://schemas.openxmlformats.org/officeDocument/2006/math" xmlns:v="urn:schemas-microsoft-com:vml" xmlns:wp14="http://schemas.microsoft.com/office/word/2010/wordprocessingDrawing" xmlns:wp="http://schemas.openxmlformats.org/drawingml/2006/wordprocessingDrawing" xmlns:w10="urn:schemas-microsoft-com:office:word" xmlns:w="http://schemas.openxmlformats.org/wordprocessingml/2006/main" xmlns:w14="http://schemas.microsoft.com/office/word/2010/wordml" xmlns:w15="http://schemas.microsoft.com/office/word/2012/wordml" xmlns:w16cid="http://schemas.microsoft.com/office/word/2016/wordml/cid" xmlns:w16se="http://schemas.microsoft.com/office/word/2015/wordml/symex" xmlns:wpg="http://schemas.microsoft.com/office/word/2010/wordprocessingGroup" xmlns:wpi="http://schemas.microsoft.com/office/word/2010/wordprocessingInk" xmlns:wne="http://schemas.microsoft.com/office/word/2006/wordml" xmlns:wps="http://schemas.microsoft.com/office/word/2010/wordprocessingShape" mc:Ignorable="w14 w15 w16se w16cid wp14">
   <w:endnote w:type="separator" w:id="-1">
     <w:p>
       <w:pPr>
@@ -632,7 +554,7 @@
 </file>
 
 <file path=word/footer1.xml><?xml version="1.0" encoding="utf-8"?>
-<w:ftr xmlns:ve="http://schemas.openxmlformats.org/markup-compatibility/2006" xmlns:o="urn:schemas-microsoft-com:office:office" xmlns:r="http://schemas.openxmlformats.org/officeDocument/2006/relationships" xmlns:m="http://schemas.openxmlformats.org/officeDocument/2006/math" xmlns:v="urn:schemas-microsoft-com:vml" xmlns:wp="http://schemas.openxmlformats.org/drawingml/2006/wordprocessingDrawing" xmlns:w10="urn:schemas-microsoft-com:office:word" xmlns:w="http://schemas.openxmlformats.org/wordprocessingml/2006/main" xmlns:wne="http://schemas.microsoft.com/office/word/2006/wordml">
+<w:ftr xmlns:wpc="http://schemas.microsoft.com/office/word/2010/wordprocessingCanvas" xmlns:cx="http://schemas.microsoft.com/office/drawing/2014/chartex" xmlns:cx1="http://schemas.microsoft.com/office/drawing/2015/9/8/chartex" xmlns:cx2="http://schemas.microsoft.com/office/drawing/2015/10/21/chartex" xmlns:cx3="http://schemas.microsoft.com/office/drawing/2016/5/9/chartex" xmlns:cx4="http://schemas.microsoft.com/office/drawing/2016/5/10/chartex" xmlns:cx5="http://schemas.microsoft.com/office/drawing/2016/5/11/chartex" xmlns:cx6="http://schemas.microsoft.com/office/drawing/2016/5/12/chartex" xmlns:cx7="http://schemas.microsoft.com/office/drawing/2016/5/13/chartex" xmlns:cx8="http://schemas.microsoft.com/office/drawing/2016/5/14/chartex" xmlns:mc="http://schemas.openxmlformats.org/markup-compatibility/2006" xmlns:aink="http://schemas.microsoft.com/office/drawing/2016/ink" xmlns:am3d="http://schemas.microsoft.com/office/drawing/2017/model3d" xmlns:o="urn:schemas-microsoft-com:office:office" xmlns:r="http://schemas.openxmlformats.org/officeDocument/2006/relationships" xmlns:m="http://schemas.openxmlformats.org/officeDocument/2006/math" xmlns:v="urn:schemas-microsoft-com:vml" xmlns:wp14="http://schemas.microsoft.com/office/word/2010/wordprocessingDrawing" xmlns:wp="http://schemas.openxmlformats.org/drawingml/2006/wordprocessingDrawing" xmlns:w10="urn:schemas-microsoft-com:office:word" xmlns:w="http://schemas.openxmlformats.org/wordprocessingml/2006/main" xmlns:w14="http://schemas.microsoft.com/office/word/2010/wordml" xmlns:w15="http://schemas.microsoft.com/office/word/2012/wordml" xmlns:w16cid="http://schemas.microsoft.com/office/word/2016/wordml/cid" xmlns:w16se="http://schemas.microsoft.com/office/word/2015/wordml/symex" xmlns:wpg="http://schemas.microsoft.com/office/word/2010/wordprocessingGroup" xmlns:wpi="http://schemas.microsoft.com/office/word/2010/wordprocessingInk" xmlns:wne="http://schemas.microsoft.com/office/word/2006/wordml" xmlns:wps="http://schemas.microsoft.com/office/word/2010/wordprocessingShape" mc:Ignorable="w14 w15 w16se w16cid wp14">
   <w:p>
     <w:pPr>
       <w:pStyle w:val="Piedepgina"/>
@@ -647,7 +569,7 @@
 </file>
 
 <file path=word/footnotes.xml><?xml version="1.0" encoding="utf-8"?>
-<w:footnotes xmlns:ve="http://schemas.openxmlformats.org/markup-compatibility/2006" xmlns:o="urn:schemas-microsoft-com:office:office" xmlns:r="http://schemas.openxmlformats.org/officeDocument/2006/relationships" xmlns:m="http://schemas.openxmlformats.org/officeDocument/2006/math" xmlns:v="urn:schemas-microsoft-com:vml" xmlns:wp="http://schemas.openxmlformats.org/drawingml/2006/wordprocessingDrawing" xmlns:w10="urn:schemas-microsoft-com:office:word" xmlns:w="http://schemas.openxmlformats.org/wordprocessingml/2006/main" xmlns:wne="http://schemas.microsoft.com/office/word/2006/wordml">
+<w:footnotes xmlns:wpc="http://schemas.microsoft.com/office/word/2010/wordprocessingCanvas" xmlns:cx="http://schemas.microsoft.com/office/drawing/2014/chartex" xmlns:cx1="http://schemas.microsoft.com/office/drawing/2015/9/8/chartex" xmlns:cx2="http://schemas.microsoft.com/office/drawing/2015/10/21/chartex" xmlns:cx3="http://schemas.microsoft.com/office/drawing/2016/5/9/chartex" xmlns:cx4="http://schemas.microsoft.com/office/drawing/2016/5/10/chartex" xmlns:cx5="http://schemas.microsoft.com/office/drawing/2016/5/11/chartex" xmlns:cx6="http://schemas.microsoft.com/office/drawing/2016/5/12/chartex" xmlns:cx7="http://schemas.microsoft.com/office/drawing/2016/5/13/chartex" xmlns:cx8="http://schemas.microsoft.com/office/drawing/2016/5/14/chartex" xmlns:mc="http://schemas.openxmlformats.org/markup-compatibility/2006" xmlns:aink="http://schemas.microsoft.com/office/drawing/2016/ink" xmlns:am3d="http://schemas.microsoft.com/office/drawing/2017/model3d" xmlns:o="urn:schemas-microsoft-com:office:office" xmlns:r="http://schemas.openxmlformats.org/officeDocument/2006/relationships" xmlns:m="http://schemas.openxmlformats.org/officeDocument/2006/math" xmlns:v="urn:schemas-microsoft-com:vml" xmlns:wp14="http://schemas.microsoft.com/office/word/2010/wordprocessingDrawing" xmlns:wp="http://schemas.openxmlformats.org/drawingml/2006/wordprocessingDrawing" xmlns:w10="urn:schemas-microsoft-com:office:word" xmlns:w="http://schemas.openxmlformats.org/wordprocessingml/2006/main" xmlns:w14="http://schemas.microsoft.com/office/word/2010/wordml" xmlns:w15="http://schemas.microsoft.com/office/word/2012/wordml" xmlns:w16cid="http://schemas.microsoft.com/office/word/2016/wordml/cid" xmlns:w16se="http://schemas.microsoft.com/office/word/2015/wordml/symex" xmlns:wpg="http://schemas.microsoft.com/office/word/2010/wordprocessingGroup" xmlns:wpi="http://schemas.microsoft.com/office/word/2010/wordprocessingInk" xmlns:wne="http://schemas.microsoft.com/office/word/2006/wordml" xmlns:wps="http://schemas.microsoft.com/office/word/2010/wordprocessingShape" mc:Ignorable="w14 w15 w16se w16cid wp14">
   <w:footnote w:type="separator" w:id="-1">
     <w:p>
       <w:pPr>
@@ -672,8 +594,8 @@
 </file>
 
 <file path=word/numbering.xml><?xml version="1.0" encoding="utf-8"?>
-<w:numbering xmlns:ve="http://schemas.openxmlformats.org/markup-compatibility/2006" xmlns:o="urn:schemas-microsoft-com:office:office" xmlns:r="http://schemas.openxmlformats.org/officeDocument/2006/relationships" xmlns:m="http://schemas.openxmlformats.org/officeDocument/2006/math" xmlns:v="urn:schemas-microsoft-com:vml" xmlns:wp="http://schemas.openxmlformats.org/drawingml/2006/wordprocessingDrawing" xmlns:w10="urn:schemas-microsoft-com:office:word" xmlns:w="http://schemas.openxmlformats.org/wordprocessingml/2006/main" xmlns:wne="http://schemas.microsoft.com/office/word/2006/wordml">
-  <w:abstractNum w:abstractNumId="0">
+<w:numbering xmlns:wpc="http://schemas.microsoft.com/office/word/2010/wordprocessingCanvas" xmlns:cx="http://schemas.microsoft.com/office/drawing/2014/chartex" xmlns:cx1="http://schemas.microsoft.com/office/drawing/2015/9/8/chartex" xmlns:cx2="http://schemas.microsoft.com/office/drawing/2015/10/21/chartex" xmlns:cx3="http://schemas.microsoft.com/office/drawing/2016/5/9/chartex" xmlns:cx4="http://schemas.microsoft.com/office/drawing/2016/5/10/chartex" xmlns:cx5="http://schemas.microsoft.com/office/drawing/2016/5/11/chartex" xmlns:cx6="http://schemas.microsoft.com/office/drawing/2016/5/12/chartex" xmlns:cx7="http://schemas.microsoft.com/office/drawing/2016/5/13/chartex" xmlns:cx8="http://schemas.microsoft.com/office/drawing/2016/5/14/chartex" xmlns:mc="http://schemas.openxmlformats.org/markup-compatibility/2006" xmlns:aink="http://schemas.microsoft.com/office/drawing/2016/ink" xmlns:am3d="http://schemas.microsoft.com/office/drawing/2017/model3d" xmlns:o="urn:schemas-microsoft-com:office:office" xmlns:r="http://schemas.openxmlformats.org/officeDocument/2006/relationships" xmlns:m="http://schemas.openxmlformats.org/officeDocument/2006/math" xmlns:v="urn:schemas-microsoft-com:vml" xmlns:wp14="http://schemas.microsoft.com/office/word/2010/wordprocessingDrawing" xmlns:wp="http://schemas.openxmlformats.org/drawingml/2006/wordprocessingDrawing" xmlns:w10="urn:schemas-microsoft-com:office:word" xmlns:w="http://schemas.openxmlformats.org/wordprocessingml/2006/main" xmlns:w14="http://schemas.microsoft.com/office/word/2010/wordml" xmlns:w15="http://schemas.microsoft.com/office/word/2012/wordml" xmlns:w16cid="http://schemas.microsoft.com/office/word/2016/wordml/cid" xmlns:w16se="http://schemas.microsoft.com/office/word/2015/wordml/symex" xmlns:wpg="http://schemas.microsoft.com/office/word/2010/wordprocessingGroup" xmlns:wpi="http://schemas.microsoft.com/office/word/2010/wordprocessingInk" xmlns:wne="http://schemas.microsoft.com/office/word/2006/wordml" xmlns:wps="http://schemas.microsoft.com/office/word/2010/wordprocessingShape" mc:Ignorable="w14 w15 w16se w16cid wp14">
+  <w:abstractNum w:abstractNumId="0" w15:restartNumberingAfterBreak="0">
     <w:nsid w:val="6C623C94"/>
     <w:multiLevelType w:val="hybridMultilevel"/>
     <w:tmpl w:val="E4BED3D8"/>
@@ -769,7 +691,7 @@
 </file>
 
 <file path=word/styles.xml><?xml version="1.0" encoding="utf-8"?>
-<w:styles xmlns:r="http://schemas.openxmlformats.org/officeDocument/2006/relationships" xmlns:w="http://schemas.openxmlformats.org/wordprocessingml/2006/main">
+<w:styles xmlns:mc="http://schemas.openxmlformats.org/markup-compatibility/2006" xmlns:r="http://schemas.openxmlformats.org/officeDocument/2006/relationships" xmlns:w="http://schemas.openxmlformats.org/wordprocessingml/2006/main" xmlns:w14="http://schemas.microsoft.com/office/word/2010/wordml" xmlns:w15="http://schemas.microsoft.com/office/word/2012/wordml" xmlns:w16cid="http://schemas.microsoft.com/office/word/2016/wordml/cid" xmlns:w16se="http://schemas.microsoft.com/office/word/2015/wordml/symex" mc:Ignorable="w14 w15 w16se w16cid">
   <w:docDefaults>
     <w:rPrDefault>
       <w:rPr>
@@ -779,36 +701,174 @@
     </w:rPrDefault>
     <w:pPrDefault/>
   </w:docDefaults>
-  <w:latentStyles w:defLockedState="0" w:defUIPriority="99" w:defSemiHidden="1" w:defUnhideWhenUsed="1" w:defQFormat="0" w:count="267">
-    <w:lsdException w:name="Normal" w:semiHidden="0" w:uiPriority="0" w:unhideWhenUsed="0" w:qFormat="1"/>
-    <w:lsdException w:name="heading 1" w:semiHidden="0" w:uiPriority="9" w:unhideWhenUsed="0" w:qFormat="1"/>
-    <w:lsdException w:name="heading 2" w:uiPriority="9" w:qFormat="1"/>
-    <w:lsdException w:name="heading 3" w:uiPriority="9" w:qFormat="1"/>
-    <w:lsdException w:name="heading 4" w:uiPriority="9" w:qFormat="1"/>
-    <w:lsdException w:name="heading 5" w:uiPriority="9" w:qFormat="1"/>
-    <w:lsdException w:name="heading 6" w:uiPriority="9" w:qFormat="1"/>
-    <w:lsdException w:name="heading 7" w:uiPriority="9" w:qFormat="1"/>
-    <w:lsdException w:name="heading 8" w:uiPriority="9" w:qFormat="1"/>
-    <w:lsdException w:name="heading 9" w:uiPriority="9" w:qFormat="1"/>
-    <w:lsdException w:name="toc 1" w:uiPriority="39"/>
-    <w:lsdException w:name="toc 2" w:uiPriority="39"/>
-    <w:lsdException w:name="toc 3" w:uiPriority="39"/>
-    <w:lsdException w:name="toc 4" w:uiPriority="39"/>
-    <w:lsdException w:name="toc 5" w:uiPriority="39"/>
-    <w:lsdException w:name="toc 6" w:uiPriority="39"/>
-    <w:lsdException w:name="toc 7" w:uiPriority="39"/>
-    <w:lsdException w:name="toc 8" w:uiPriority="39"/>
-    <w:lsdException w:name="toc 9" w:uiPriority="39"/>
-    <w:lsdException w:name="caption" w:uiPriority="35" w:qFormat="1"/>
-    <w:lsdException w:name="Title" w:semiHidden="0" w:uiPriority="10" w:unhideWhenUsed="0" w:qFormat="1"/>
-    <w:lsdException w:name="Default Paragraph Font" w:uiPriority="1"/>
-    <w:lsdException w:name="Subtitle" w:semiHidden="0" w:uiPriority="11" w:unhideWhenUsed="0" w:qFormat="1"/>
-    <w:lsdException w:name="Strong" w:semiHidden="0" w:uiPriority="22" w:unhideWhenUsed="0" w:qFormat="1"/>
-    <w:lsdException w:name="Emphasis" w:semiHidden="0" w:uiPriority="20" w:unhideWhenUsed="0" w:qFormat="1"/>
-    <w:lsdException w:name="Table Grid" w:semiHidden="0" w:uiPriority="59" w:unhideWhenUsed="0"/>
-    <w:lsdException w:name="No Spacing" w:semiHidden="0" w:unhideWhenUsed="0" w:qFormat="1"/>
-    <w:lsdException w:name="Medium Grid 1" w:unhideWhenUsed="0"/>
-    <w:lsdException w:name="Medium Grid 2" w:semiHidden="0" w:uiPriority="1" w:unhideWhenUsed="0" w:qFormat="1"/>
+  <w:latentStyles w:defLockedState="0" w:defUIPriority="99" w:defSemiHidden="0" w:defUnhideWhenUsed="0" w:defQFormat="0" w:count="375">
+    <w:lsdException w:name="Normal" w:uiPriority="0" w:qFormat="1"/>
+    <w:lsdException w:name="heading 1" w:uiPriority="9" w:qFormat="1"/>
+    <w:lsdException w:name="heading 2" w:semiHidden="1" w:uiPriority="9" w:unhideWhenUsed="1" w:qFormat="1"/>
+    <w:lsdException w:name="heading 3" w:semiHidden="1" w:uiPriority="9" w:unhideWhenUsed="1" w:qFormat="1"/>
+    <w:lsdException w:name="heading 4" w:semiHidden="1" w:uiPriority="9" w:unhideWhenUsed="1" w:qFormat="1"/>
+    <w:lsdException w:name="heading 5" w:semiHidden="1" w:uiPriority="9" w:unhideWhenUsed="1" w:qFormat="1"/>
+    <w:lsdException w:name="heading 6" w:semiHidden="1" w:uiPriority="9" w:unhideWhenUsed="1" w:qFormat="1"/>
+    <w:lsdException w:name="heading 7" w:semiHidden="1" w:uiPriority="9" w:unhideWhenUsed="1" w:qFormat="1"/>
+    <w:lsdException w:name="heading 8" w:semiHidden="1" w:uiPriority="9" w:unhideWhenUsed="1" w:qFormat="1"/>
+    <w:lsdException w:name="heading 9" w:semiHidden="1" w:uiPriority="9" w:unhideWhenUsed="1" w:qFormat="1"/>
+    <w:lsdException w:name="index 1" w:semiHidden="1" w:unhideWhenUsed="1"/>
+    <w:lsdException w:name="index 2" w:semiHidden="1" w:unhideWhenUsed="1"/>
+    <w:lsdException w:name="index 3" w:semiHidden="1" w:unhideWhenUsed="1"/>
+    <w:lsdException w:name="index 4" w:semiHidden="1" w:unhideWhenUsed="1"/>
+    <w:lsdException w:name="index 5" w:semiHidden="1" w:unhideWhenUsed="1"/>
+    <w:lsdException w:name="index 6" w:semiHidden="1" w:unhideWhenUsed="1"/>
+    <w:lsdException w:name="index 7" w:semiHidden="1" w:unhideWhenUsed="1"/>
+    <w:lsdException w:name="index 8" w:semiHidden="1" w:unhideWhenUsed="1"/>
+    <w:lsdException w:name="index 9" w:semiHidden="1" w:unhideWhenUsed="1"/>
+    <w:lsdException w:name="toc 1" w:semiHidden="1" w:uiPriority="39" w:unhideWhenUsed="1"/>
+    <w:lsdException w:name="toc 2" w:semiHidden="1" w:uiPriority="39" w:unhideWhenUsed="1"/>
+    <w:lsdException w:name="toc 3" w:semiHidden="1" w:uiPriority="39" w:unhideWhenUsed="1"/>
+    <w:lsdException w:name="toc 4" w:semiHidden="1" w:uiPriority="39" w:unhideWhenUsed="1"/>
+    <w:lsdException w:name="toc 5" w:semiHidden="1" w:uiPriority="39" w:unhideWhenUsed="1"/>
+    <w:lsdException w:name="toc 6" w:semiHidden="1" w:uiPriority="39" w:unhideWhenUsed="1"/>
+    <w:lsdException w:name="toc 7" w:semiHidden="1" w:uiPriority="39" w:unhideWhenUsed="1"/>
+    <w:lsdException w:name="toc 8" w:semiHidden="1" w:uiPriority="39" w:unhideWhenUsed="1"/>
+    <w:lsdException w:name="toc 9" w:semiHidden="1" w:uiPriority="39" w:unhideWhenUsed="1"/>
+    <w:lsdException w:name="Normal Indent" w:semiHidden="1" w:unhideWhenUsed="1"/>
+    <w:lsdException w:name="footnote text" w:semiHidden="1" w:unhideWhenUsed="1"/>
+    <w:lsdException w:name="annotation text" w:semiHidden="1" w:unhideWhenUsed="1"/>
+    <w:lsdException w:name="header" w:semiHidden="1" w:unhideWhenUsed="1"/>
+    <w:lsdException w:name="footer" w:semiHidden="1" w:unhideWhenUsed="1"/>
+    <w:lsdException w:name="index heading" w:semiHidden="1" w:unhideWhenUsed="1"/>
+    <w:lsdException w:name="caption" w:semiHidden="1" w:uiPriority="35" w:unhideWhenUsed="1" w:qFormat="1"/>
+    <w:lsdException w:name="table of figures" w:semiHidden="1" w:unhideWhenUsed="1"/>
+    <w:lsdException w:name="envelope address" w:semiHidden="1" w:unhideWhenUsed="1"/>
+    <w:lsdException w:name="envelope return" w:semiHidden="1" w:unhideWhenUsed="1"/>
+    <w:lsdException w:name="footnote reference" w:semiHidden="1" w:unhideWhenUsed="1"/>
+    <w:lsdException w:name="annotation reference" w:semiHidden="1" w:unhideWhenUsed="1"/>
+    <w:lsdException w:name="line number" w:semiHidden="1" w:unhideWhenUsed="1"/>
+    <w:lsdException w:name="page number" w:semiHidden="1" w:unhideWhenUsed="1"/>
+    <w:lsdException w:name="endnote reference" w:semiHidden="1" w:unhideWhenUsed="1"/>
+    <w:lsdException w:name="endnote text" w:semiHidden="1" w:unhideWhenUsed="1"/>
+    <w:lsdException w:name="table of authorities" w:semiHidden="1" w:unhideWhenUsed="1"/>
+    <w:lsdException w:name="macro" w:semiHidden="1" w:unhideWhenUsed="1"/>
+    <w:lsdException w:name="toa heading" w:semiHidden="1" w:unhideWhenUsed="1"/>
+    <w:lsdException w:name="List" w:semiHidden="1" w:unhideWhenUsed="1"/>
+    <w:lsdException w:name="List Bullet" w:semiHidden="1" w:unhideWhenUsed="1"/>
+    <w:lsdException w:name="List Number" w:semiHidden="1" w:unhideWhenUsed="1"/>
+    <w:lsdException w:name="List 2" w:semiHidden="1" w:unhideWhenUsed="1"/>
+    <w:lsdException w:name="List 3" w:semiHidden="1" w:unhideWhenUsed="1"/>
+    <w:lsdException w:name="List 4" w:semiHidden="1" w:unhideWhenUsed="1"/>
+    <w:lsdException w:name="List 5" w:semiHidden="1" w:unhideWhenUsed="1"/>
+    <w:lsdException w:name="List Bullet 2" w:semiHidden="1" w:unhideWhenUsed="1"/>
+    <w:lsdException w:name="List Bullet 3" w:semiHidden="1" w:unhideWhenUsed="1"/>
+    <w:lsdException w:name="List Bullet 4" w:semiHidden="1" w:unhideWhenUsed="1"/>
+    <w:lsdException w:name="List Bullet 5" w:semiHidden="1" w:unhideWhenUsed="1"/>
+    <w:lsdException w:name="List Number 2" w:semiHidden="1" w:unhideWhenUsed="1"/>
+    <w:lsdException w:name="List Number 3" w:semiHidden="1" w:unhideWhenUsed="1"/>
+    <w:lsdException w:name="List Number 4" w:semiHidden="1" w:unhideWhenUsed="1"/>
+    <w:lsdException w:name="List Number 5" w:semiHidden="1" w:unhideWhenUsed="1"/>
+    <w:lsdException w:name="Title" w:uiPriority="10" w:qFormat="1"/>
+    <w:lsdException w:name="Closing" w:semiHidden="1" w:unhideWhenUsed="1"/>
+    <w:lsdException w:name="Signature" w:semiHidden="1" w:unhideWhenUsed="1"/>
+    <w:lsdException w:name="Default Paragraph Font" w:semiHidden="1" w:uiPriority="1" w:unhideWhenUsed="1"/>
+    <w:lsdException w:name="Body Text" w:semiHidden="1" w:unhideWhenUsed="1"/>
+    <w:lsdException w:name="Body Text Indent" w:semiHidden="1" w:unhideWhenUsed="1"/>
+    <w:lsdException w:name="List Continue" w:semiHidden="1" w:unhideWhenUsed="1"/>
+    <w:lsdException w:name="List Continue 2" w:semiHidden="1" w:unhideWhenUsed="1"/>
+    <w:lsdException w:name="List Continue 3" w:semiHidden="1" w:unhideWhenUsed="1"/>
+    <w:lsdException w:name="List Continue 4" w:semiHidden="1" w:unhideWhenUsed="1"/>
+    <w:lsdException w:name="List Continue 5" w:semiHidden="1" w:unhideWhenUsed="1"/>
+    <w:lsdException w:name="Message Header" w:semiHidden="1" w:unhideWhenUsed="1"/>
+    <w:lsdException w:name="Subtitle" w:uiPriority="11" w:qFormat="1"/>
+    <w:lsdException w:name="Salutation" w:semiHidden="1" w:unhideWhenUsed="1"/>
+    <w:lsdException w:name="Date" w:semiHidden="1" w:unhideWhenUsed="1"/>
+    <w:lsdException w:name="Body Text First Indent" w:semiHidden="1" w:unhideWhenUsed="1"/>
+    <w:lsdException w:name="Body Text First Indent 2" w:semiHidden="1" w:unhideWhenUsed="1"/>
+    <w:lsdException w:name="Note Heading" w:semiHidden="1" w:unhideWhenUsed="1"/>
+    <w:lsdException w:name="Body Text 2" w:semiHidden="1" w:unhideWhenUsed="1"/>
+    <w:lsdException w:name="Body Text 3" w:semiHidden="1" w:unhideWhenUsed="1"/>
+    <w:lsdException w:name="Body Text Indent 2" w:semiHidden="1" w:unhideWhenUsed="1"/>
+    <w:lsdException w:name="Body Text Indent 3" w:semiHidden="1" w:unhideWhenUsed="1"/>
+    <w:lsdException w:name="Block Text" w:semiHidden="1" w:unhideWhenUsed="1"/>
+    <w:lsdException w:name="Hyperlink" w:semiHidden="1" w:unhideWhenUsed="1"/>
+    <w:lsdException w:name="FollowedHyperlink" w:semiHidden="1" w:unhideWhenUsed="1"/>
+    <w:lsdException w:name="Strong" w:uiPriority="22" w:qFormat="1"/>
+    <w:lsdException w:name="Emphasis" w:uiPriority="20" w:qFormat="1"/>
+    <w:lsdException w:name="Document Map" w:semiHidden="1" w:unhideWhenUsed="1"/>
+    <w:lsdException w:name="Plain Text" w:semiHidden="1" w:unhideWhenUsed="1"/>
+    <w:lsdException w:name="E-mail Signature" w:semiHidden="1" w:unhideWhenUsed="1"/>
+    <w:lsdException w:name="HTML Top of Form" w:semiHidden="1" w:unhideWhenUsed="1"/>
+    <w:lsdException w:name="HTML Bottom of Form" w:semiHidden="1" w:unhideWhenUsed="1"/>
+    <w:lsdException w:name="Normal (Web)" w:semiHidden="1" w:unhideWhenUsed="1"/>
+    <w:lsdException w:name="HTML Acronym" w:semiHidden="1" w:unhideWhenUsed="1"/>
+    <w:lsdException w:name="HTML Address" w:semiHidden="1" w:unhideWhenUsed="1"/>
+    <w:lsdException w:name="HTML Cite" w:semiHidden="1" w:unhideWhenUsed="1"/>
+    <w:lsdException w:name="HTML Code" w:semiHidden="1" w:unhideWhenUsed="1"/>
+    <w:lsdException w:name="HTML Definition" w:semiHidden="1" w:unhideWhenUsed="1"/>
+    <w:lsdException w:name="HTML Keyboard" w:semiHidden="1" w:unhideWhenUsed="1"/>
+    <w:lsdException w:name="HTML Preformatted" w:semiHidden="1" w:unhideWhenUsed="1"/>
+    <w:lsdException w:name="HTML Sample" w:semiHidden="1" w:unhideWhenUsed="1"/>
+    <w:lsdException w:name="HTML Typewriter" w:semiHidden="1" w:unhideWhenUsed="1"/>
+    <w:lsdException w:name="HTML Variable" w:semiHidden="1" w:unhideWhenUsed="1"/>
+    <w:lsdException w:name="Normal Table" w:semiHidden="1" w:unhideWhenUsed="1"/>
+    <w:lsdException w:name="annotation subject" w:semiHidden="1" w:unhideWhenUsed="1"/>
+    <w:lsdException w:name="No List" w:semiHidden="1" w:unhideWhenUsed="1"/>
+    <w:lsdException w:name="Outline List 1" w:semiHidden="1" w:unhideWhenUsed="1"/>
+    <w:lsdException w:name="Outline List 2" w:semiHidden="1" w:unhideWhenUsed="1"/>
+    <w:lsdException w:name="Outline List 3" w:semiHidden="1" w:unhideWhenUsed="1"/>
+    <w:lsdException w:name="Table Simple 1" w:semiHidden="1" w:unhideWhenUsed="1"/>
+    <w:lsdException w:name="Table Simple 2" w:semiHidden="1" w:unhideWhenUsed="1"/>
+    <w:lsdException w:name="Table Simple 3" w:semiHidden="1" w:unhideWhenUsed="1"/>
+    <w:lsdException w:name="Table Classic 1" w:semiHidden="1" w:unhideWhenUsed="1"/>
+    <w:lsdException w:name="Table Classic 2" w:semiHidden="1" w:unhideWhenUsed="1"/>
+    <w:lsdException w:name="Table Classic 3" w:semiHidden="1" w:unhideWhenUsed="1"/>
+    <w:lsdException w:name="Table Classic 4" w:semiHidden="1" w:unhideWhenUsed="1"/>
+    <w:lsdException w:name="Table Colorful 1" w:semiHidden="1" w:unhideWhenUsed="1"/>
+    <w:lsdException w:name="Table Colorful 2" w:semiHidden="1" w:unhideWhenUsed="1"/>
+    <w:lsdException w:name="Table Colorful 3" w:semiHidden="1" w:unhideWhenUsed="1"/>
+    <w:lsdException w:name="Table Columns 1" w:semiHidden="1" w:unhideWhenUsed="1"/>
+    <w:lsdException w:name="Table Columns 2" w:semiHidden="1" w:unhideWhenUsed="1"/>
+    <w:lsdException w:name="Table Columns 3" w:semiHidden="1" w:unhideWhenUsed="1"/>
+    <w:lsdException w:name="Table Columns 4" w:semiHidden="1" w:unhideWhenUsed="1"/>
+    <w:lsdException w:name="Table Columns 5" w:semiHidden="1" w:unhideWhenUsed="1"/>
+    <w:lsdException w:name="Table Grid 1" w:semiHidden="1" w:unhideWhenUsed="1"/>
+    <w:lsdException w:name="Table Grid 2" w:semiHidden="1" w:unhideWhenUsed="1"/>
+    <w:lsdException w:name="Table Grid 3" w:semiHidden="1" w:unhideWhenUsed="1"/>
+    <w:lsdException w:name="Table Grid 4" w:semiHidden="1" w:unhideWhenUsed="1"/>
+    <w:lsdException w:name="Table Grid 5" w:semiHidden="1" w:unhideWhenUsed="1"/>
+    <w:lsdException w:name="Table Grid 6" w:semiHidden="1" w:unhideWhenUsed="1"/>
+    <w:lsdException w:name="Table Grid 7" w:semiHidden="1" w:unhideWhenUsed="1"/>
+    <w:lsdException w:name="Table Grid 8" w:semiHidden="1" w:unhideWhenUsed="1"/>
+    <w:lsdException w:name="Table List 1" w:semiHidden="1" w:unhideWhenUsed="1"/>
+    <w:lsdException w:name="Table List 2" w:semiHidden="1" w:unhideWhenUsed="1"/>
+    <w:lsdException w:name="Table List 3" w:semiHidden="1" w:unhideWhenUsed="1"/>
+    <w:lsdException w:name="Table List 4" w:semiHidden="1" w:unhideWhenUsed="1"/>
+    <w:lsdException w:name="Table List 5" w:semiHidden="1" w:unhideWhenUsed="1"/>
+    <w:lsdException w:name="Table List 6" w:semiHidden="1" w:unhideWhenUsed="1"/>
+    <w:lsdException w:name="Table List 7" w:semiHidden="1" w:unhideWhenUsed="1"/>
+    <w:lsdException w:name="Table List 8" w:semiHidden="1" w:unhideWhenUsed="1"/>
+    <w:lsdException w:name="Table 3D effects 1" w:semiHidden="1" w:unhideWhenUsed="1"/>
+    <w:lsdException w:name="Table 3D effects 2" w:semiHidden="1" w:unhideWhenUsed="1"/>
+    <w:lsdException w:name="Table 3D effects 3" w:semiHidden="1" w:unhideWhenUsed="1"/>
+    <w:lsdException w:name="Table Contemporary" w:semiHidden="1" w:unhideWhenUsed="1"/>
+    <w:lsdException w:name="Table Elegant" w:semiHidden="1" w:unhideWhenUsed="1"/>
+    <w:lsdException w:name="Table Professional" w:semiHidden="1" w:unhideWhenUsed="1"/>
+    <w:lsdException w:name="Table Subtle 1" w:semiHidden="1" w:unhideWhenUsed="1"/>
+    <w:lsdException w:name="Table Subtle 2" w:semiHidden="1" w:unhideWhenUsed="1"/>
+    <w:lsdException w:name="Table Web 1" w:semiHidden="1" w:unhideWhenUsed="1"/>
+    <w:lsdException w:name="Table Web 2" w:semiHidden="1" w:unhideWhenUsed="1"/>
+    <w:lsdException w:name="Table Web 3" w:semiHidden="1" w:unhideWhenUsed="1"/>
+    <w:lsdException w:name="Balloon Text" w:semiHidden="1" w:unhideWhenUsed="1"/>
+    <w:lsdException w:name="Table Grid" w:semiHidden="1" w:uiPriority="59" w:unhideWhenUsed="1"/>
+    <w:lsdException w:name="Table Theme" w:semiHidden="1" w:unhideWhenUsed="1"/>
+    <w:lsdException w:name="Placeholder Text" w:semiHidden="1" w:unhideWhenUsed="1"/>
+    <w:lsdException w:name="No Spacing" w:qFormat="1"/>
+    <w:lsdException w:name="Light Shading"/>
+    <w:lsdException w:name="Light List"/>
+    <w:lsdException w:name="Light Grid"/>
+    <w:lsdException w:name="Medium Shading 1"/>
+    <w:lsdException w:name="Medium Shading 2"/>
+    <w:lsdException w:name="Medium List 1"/>
+    <w:lsdException w:name="Medium List 2"/>
+    <w:lsdException w:name="Medium Grid 1"/>
+    <w:lsdException w:name="Medium Grid 2" w:uiPriority="1" w:qFormat="1"/>
     <w:lsdException w:name="Medium Grid 3" w:uiPriority="60"/>
     <w:lsdException w:name="Dark List" w:uiPriority="61"/>
     <w:lsdException w:name="Colorful Shading" w:uiPriority="62"/>
@@ -820,19 +880,19 @@
     <w:lsdException w:name="Medium Shading 1 Accent 1" w:uiPriority="68"/>
     <w:lsdException w:name="Medium Shading 2 Accent 1" w:uiPriority="69"/>
     <w:lsdException w:name="Medium List 1 Accent 1" w:uiPriority="70"/>
-    <w:lsdException w:name="Revision" w:uiPriority="71"/>
-    <w:lsdException w:name="List Paragraph" w:semiHidden="0" w:uiPriority="72" w:unhideWhenUsed="0" w:qFormat="1"/>
-    <w:lsdException w:name="Quote" w:semiHidden="0" w:uiPriority="73" w:unhideWhenUsed="0" w:qFormat="1"/>
-    <w:lsdException w:name="Intense Quote" w:semiHidden="0" w:uiPriority="60" w:unhideWhenUsed="0" w:qFormat="1"/>
+    <w:lsdException w:name="Revision" w:semiHidden="1" w:uiPriority="71"/>
+    <w:lsdException w:name="List Paragraph" w:uiPriority="72" w:qFormat="1"/>
+    <w:lsdException w:name="Quote" w:uiPriority="73" w:qFormat="1"/>
+    <w:lsdException w:name="Intense Quote" w:uiPriority="60" w:qFormat="1"/>
     <w:lsdException w:name="Medium List 2 Accent 1" w:uiPriority="61"/>
     <w:lsdException w:name="Medium Grid 1 Accent 1" w:uiPriority="62"/>
     <w:lsdException w:name="Medium Grid 2 Accent 1" w:uiPriority="63"/>
     <w:lsdException w:name="Medium Grid 3 Accent 1" w:uiPriority="64"/>
     <w:lsdException w:name="Dark List Accent 1" w:uiPriority="65"/>
-    <w:lsdException w:name="Colorful Shading Accent 1" w:unhideWhenUsed="0"/>
-    <w:lsdException w:name="Colorful List Accent 1" w:semiHidden="0" w:uiPriority="34" w:unhideWhenUsed="0" w:qFormat="1"/>
-    <w:lsdException w:name="Colorful Grid Accent 1" w:semiHidden="0" w:uiPriority="29" w:unhideWhenUsed="0" w:qFormat="1"/>
-    <w:lsdException w:name="Light Shading Accent 2" w:semiHidden="0" w:uiPriority="30" w:unhideWhenUsed="0" w:qFormat="1"/>
+    <w:lsdException w:name="Colorful Shading Accent 1"/>
+    <w:lsdException w:name="Colorful List Accent 1" w:uiPriority="34" w:qFormat="1"/>
+    <w:lsdException w:name="Colorful Grid Accent 1" w:uiPriority="29" w:qFormat="1"/>
+    <w:lsdException w:name="Light Shading Accent 2" w:uiPriority="30" w:qFormat="1"/>
     <w:lsdException w:name="Light List Accent 2" w:uiPriority="66"/>
     <w:lsdException w:name="Light Grid Accent 2" w:uiPriority="67"/>
     <w:lsdException w:name="Medium Shading 1 Accent 2" w:uiPriority="68"/>
@@ -902,13 +962,121 @@
     <w:lsdException w:name="Colorful Shading Accent 6" w:uiPriority="62"/>
     <w:lsdException w:name="Colorful List Accent 6" w:uiPriority="63"/>
     <w:lsdException w:name="Colorful Grid Accent 6" w:uiPriority="64"/>
-    <w:lsdException w:name="Subtle Emphasis" w:semiHidden="0" w:uiPriority="65" w:unhideWhenUsed="0" w:qFormat="1"/>
-    <w:lsdException w:name="Intense Emphasis" w:semiHidden="0" w:uiPriority="66" w:unhideWhenUsed="0" w:qFormat="1"/>
-    <w:lsdException w:name="Subtle Reference" w:semiHidden="0" w:uiPriority="67" w:unhideWhenUsed="0" w:qFormat="1"/>
-    <w:lsdException w:name="Intense Reference" w:semiHidden="0" w:uiPriority="68" w:unhideWhenUsed="0" w:qFormat="1"/>
-    <w:lsdException w:name="Book Title" w:semiHidden="0" w:uiPriority="69" w:unhideWhenUsed="0" w:qFormat="1"/>
-    <w:lsdException w:name="Bibliography" w:uiPriority="70"/>
-    <w:lsdException w:name="TOC Heading" w:uiPriority="71" w:qFormat="1"/>
+    <w:lsdException w:name="Subtle Emphasis" w:uiPriority="65" w:qFormat="1"/>
+    <w:lsdException w:name="Intense Emphasis" w:uiPriority="66" w:qFormat="1"/>
+    <w:lsdException w:name="Subtle Reference" w:uiPriority="67" w:qFormat="1"/>
+    <w:lsdException w:name="Intense Reference" w:uiPriority="68" w:qFormat="1"/>
+    <w:lsdException w:name="Book Title" w:uiPriority="69" w:qFormat="1"/>
+    <w:lsdException w:name="Bibliography" w:semiHidden="1" w:uiPriority="70" w:unhideWhenUsed="1"/>
+    <w:lsdException w:name="TOC Heading" w:semiHidden="1" w:uiPriority="71" w:unhideWhenUsed="1" w:qFormat="1"/>
+    <w:lsdException w:name="Plain Table 1" w:uiPriority="41"/>
+    <w:lsdException w:name="Plain Table 2" w:uiPriority="42"/>
+    <w:lsdException w:name="Plain Table 3" w:uiPriority="43"/>
+    <w:lsdException w:name="Plain Table 4" w:uiPriority="44"/>
+    <w:lsdException w:name="Plain Table 5" w:uiPriority="45"/>
+    <w:lsdException w:name="Grid Table Light" w:uiPriority="40"/>
+    <w:lsdException w:name="Grid Table 1 Light" w:uiPriority="46"/>
+    <w:lsdException w:name="Grid Table 2" w:uiPriority="47"/>
+    <w:lsdException w:name="Grid Table 3" w:uiPriority="48"/>
+    <w:lsdException w:name="Grid Table 4" w:uiPriority="49"/>
+    <w:lsdException w:name="Grid Table 5 Dark" w:uiPriority="50"/>
+    <w:lsdException w:name="Grid Table 6 Colorful" w:uiPriority="51"/>
+    <w:lsdException w:name="Grid Table 7 Colorful" w:uiPriority="52"/>
+    <w:lsdException w:name="Grid Table 1 Light Accent 1" w:uiPriority="46"/>
+    <w:lsdException w:name="Grid Table 2 Accent 1" w:uiPriority="47"/>
+    <w:lsdException w:name="Grid Table 3 Accent 1" w:uiPriority="48"/>
+    <w:lsdException w:name="Grid Table 4 Accent 1" w:uiPriority="49"/>
+    <w:lsdException w:name="Grid Table 5 Dark Accent 1" w:uiPriority="50"/>
+    <w:lsdException w:name="Grid Table 6 Colorful Accent 1" w:uiPriority="51"/>
+    <w:lsdException w:name="Grid Table 7 Colorful Accent 1" w:uiPriority="52"/>
+    <w:lsdException w:name="Grid Table 1 Light Accent 2" w:uiPriority="46"/>
+    <w:lsdException w:name="Grid Table 2 Accent 2" w:uiPriority="47"/>
+    <w:lsdException w:name="Grid Table 3 Accent 2" w:uiPriority="48"/>
+    <w:lsdException w:name="Grid Table 4 Accent 2" w:uiPriority="49"/>
+    <w:lsdException w:name="Grid Table 5 Dark Accent 2" w:uiPriority="50"/>
+    <w:lsdException w:name="Grid Table 6 Colorful Accent 2" w:uiPriority="51"/>
+    <w:lsdException w:name="Grid Table 7 Colorful Accent 2" w:uiPriority="52"/>
+    <w:lsdException w:name="Grid Table 1 Light Accent 3" w:uiPriority="46"/>
+    <w:lsdException w:name="Grid Table 2 Accent 3" w:uiPriority="47"/>
+    <w:lsdException w:name="Grid Table 3 Accent 3" w:uiPriority="48"/>
+    <w:lsdException w:name="Grid Table 4 Accent 3" w:uiPriority="49"/>
+    <w:lsdException w:name="Grid Table 5 Dark Accent 3" w:uiPriority="50"/>
+    <w:lsdException w:name="Grid Table 6 Colorful Accent 3" w:uiPriority="51"/>
+    <w:lsdException w:name="Grid Table 7 Colorful Accent 3" w:uiPriority="52"/>
+    <w:lsdException w:name="Grid Table 1 Light Accent 4" w:uiPriority="46"/>
+    <w:lsdException w:name="Grid Table 2 Accent 4" w:uiPriority="47"/>
+    <w:lsdException w:name="Grid Table 3 Accent 4" w:uiPriority="48"/>
+    <w:lsdException w:name="Grid Table 4 Accent 4" w:uiPriority="49"/>
+    <w:lsdException w:name="Grid Table 5 Dark Accent 4" w:uiPriority="50"/>
+    <w:lsdException w:name="Grid Table 6 Colorful Accent 4" w:uiPriority="51"/>
+    <w:lsdException w:name="Grid Table 7 Colorful Accent 4" w:uiPriority="52"/>
+    <w:lsdException w:name="Grid Table 1 Light Accent 5" w:uiPriority="46"/>
+    <w:lsdException w:name="Grid Table 2 Accent 5" w:uiPriority="47"/>
+    <w:lsdException w:name="Grid Table 3 Accent 5" w:uiPriority="48"/>
+    <w:lsdException w:name="Grid Table 4 Accent 5" w:uiPriority="49"/>
+    <w:lsdException w:name="Grid Table 5 Dark Accent 5" w:uiPriority="50"/>
+    <w:lsdException w:name="Grid Table 6 Colorful Accent 5" w:uiPriority="51"/>
+    <w:lsdException w:name="Grid Table 7 Colorful Accent 5" w:uiPriority="52"/>
+    <w:lsdException w:name="Grid Table 1 Light Accent 6" w:uiPriority="46"/>
+    <w:lsdException w:name="Grid Table 2 Accent 6" w:uiPriority="47"/>
+    <w:lsdException w:name="Grid Table 3 Accent 6" w:uiPriority="48"/>
+    <w:lsdException w:name="Grid Table 4 Accent 6" w:uiPriority="49"/>
+    <w:lsdException w:name="Grid Table 5 Dark Accent 6" w:uiPriority="50"/>
+    <w:lsdException w:name="Grid Table 6 Colorful Accent 6" w:uiPriority="51"/>
+    <w:lsdException w:name="Grid Table 7 Colorful Accent 6" w:uiPriority="52"/>
+    <w:lsdException w:name="List Table 1 Light" w:uiPriority="46"/>
+    <w:lsdException w:name="List Table 2" w:uiPriority="47"/>
+    <w:lsdException w:name="List Table 3" w:uiPriority="48"/>
+    <w:lsdException w:name="List Table 4" w:uiPriority="49"/>
+    <w:lsdException w:name="List Table 5 Dark" w:uiPriority="50"/>
+    <w:lsdException w:name="List Table 6 Colorful" w:uiPriority="51"/>
+    <w:lsdException w:name="List Table 7 Colorful" w:uiPriority="52"/>
+    <w:lsdException w:name="List Table 1 Light Accent 1" w:uiPriority="46"/>
+    <w:lsdException w:name="List Table 2 Accent 1" w:uiPriority="47"/>
+    <w:lsdException w:name="List Table 3 Accent 1" w:uiPriority="48"/>
+    <w:lsdException w:name="List Table 4 Accent 1" w:uiPriority="49"/>
+    <w:lsdException w:name="List Table 5 Dark Accent 1" w:uiPriority="50"/>
+    <w:lsdException w:name="List Table 6 Colorful Accent 1" w:uiPriority="51"/>
+    <w:lsdException w:name="List Table 7 Colorful Accent 1" w:uiPriority="52"/>
+    <w:lsdException w:name="List Table 1 Light Accent 2" w:uiPriority="46"/>
+    <w:lsdException w:name="List Table 2 Accent 2" w:uiPriority="47"/>
+    <w:lsdException w:name="List Table 3 Accent 2" w:uiPriority="48"/>
+    <w:lsdException w:name="List Table 4 Accent 2" w:uiPriority="49"/>
+    <w:lsdException w:name="List Table 5 Dark Accent 2" w:uiPriority="50"/>
+    <w:lsdException w:name="List Table 6 Colorful Accent 2" w:uiPriority="51"/>
+    <w:lsdException w:name="List Table 7 Colorful Accent 2" w:uiPriority="52"/>
+    <w:lsdException w:name="List Table 1 Light Accent 3" w:uiPriority="46"/>
+    <w:lsdException w:name="List Table 2 Accent 3" w:uiPriority="47"/>
+    <w:lsdException w:name="List Table 3 Accent 3" w:uiPriority="48"/>
+    <w:lsdException w:name="List Table 4 Accent 3" w:uiPriority="49"/>
+    <w:lsdException w:name="List Table 5 Dark Accent 3" w:uiPriority="50"/>
+    <w:lsdException w:name="List Table 6 Colorful Accent 3" w:uiPriority="51"/>
+    <w:lsdException w:name="List Table 7 Colorful Accent 3" w:uiPriority="52"/>
+    <w:lsdException w:name="List Table 1 Light Accent 4" w:uiPriority="46"/>
+    <w:lsdException w:name="List Table 2 Accent 4" w:uiPriority="47"/>
+    <w:lsdException w:name="List Table 3 Accent 4" w:uiPriority="48"/>
+    <w:lsdException w:name="List Table 4 Accent 4" w:uiPriority="49"/>
+    <w:lsdException w:name="List Table 5 Dark Accent 4" w:uiPriority="50"/>
+    <w:lsdException w:name="List Table 6 Colorful Accent 4" w:uiPriority="51"/>
+    <w:lsdException w:name="List Table 7 Colorful Accent 4" w:uiPriority="52"/>
+    <w:lsdException w:name="List Table 1 Light Accent 5" w:uiPriority="46"/>
+    <w:lsdException w:name="List Table 2 Accent 5" w:uiPriority="47"/>
+    <w:lsdException w:name="List Table 3 Accent 5" w:uiPriority="48"/>
+    <w:lsdException w:name="List Table 4 Accent 5" w:uiPriority="49"/>
+    <w:lsdException w:name="List Table 5 Dark Accent 5" w:uiPriority="50"/>
+    <w:lsdException w:name="List Table 6 Colorful Accent 5" w:uiPriority="51"/>
+    <w:lsdException w:name="List Table 7 Colorful Accent 5" w:uiPriority="52"/>
+    <w:lsdException w:name="List Table 1 Light Accent 6" w:uiPriority="46"/>
+    <w:lsdException w:name="List Table 2 Accent 6" w:uiPriority="47"/>
+    <w:lsdException w:name="List Table 3 Accent 6" w:uiPriority="48"/>
+    <w:lsdException w:name="List Table 4 Accent 6" w:uiPriority="49"/>
+    <w:lsdException w:name="List Table 5 Dark Accent 6" w:uiPriority="50"/>
+    <w:lsdException w:name="List Table 6 Colorful Accent 6" w:uiPriority="51"/>
+    <w:lsdException w:name="List Table 7 Colorful Accent 6" w:uiPriority="52"/>
+    <w:lsdException w:name="Mention" w:semiHidden="1" w:unhideWhenUsed="1"/>
+    <w:lsdException w:name="Smart Hyperlink" w:semiHidden="1" w:unhideWhenUsed="1"/>
+    <w:lsdException w:name="Hashtag" w:semiHidden="1" w:unhideWhenUsed="1"/>
+    <w:lsdException w:name="Unresolved Mention" w:semiHidden="1" w:unhideWhenUsed="1"/>
   </w:latentStyles>
   <w:style w:type="paragraph" w:default="1" w:styleId="Normal">
     <w:name w:val="Normal"/>
@@ -935,7 +1103,6 @@
     <w:uiPriority w:val="99"/>
     <w:semiHidden/>
     <w:unhideWhenUsed/>
-    <w:qFormat/>
     <w:tblPr>
       <w:tblInd w:w="0" w:type="dxa"/>
       <w:tblCellMar>
